--- a/schrek_DP.docx
+++ b/schrek_DP.docx
@@ -993,7 +993,7 @@
             </w:rPr>
             <w:fldChar w:fldCharType="separate"/>
           </w:r>
-          <w:hyperlink w:anchor="_Toc25513485" w:history="1">
+          <w:hyperlink w:anchor="_Toc25594733" w:history="1">
             <w:r>
               <w:rPr>
                 <w:rStyle w:val="Hypertextovodkaz"/>
@@ -1020,7 +1020,7 @@
                 <w:noProof/>
                 <w:webHidden/>
               </w:rPr>
-              <w:instrText xml:space="preserve"> PAGEREF _Toc25513485 \h </w:instrText>
+              <w:instrText xml:space="preserve"> PAGEREF _Toc25594733 \h </w:instrText>
             </w:r>
             <w:r>
               <w:rPr>
@@ -1064,7 +1064,7 @@
               <w14:numForm w14:val="default"/>
             </w:rPr>
           </w:pPr>
-          <w:hyperlink w:anchor="_Toc25513486" w:history="1">
+          <w:hyperlink w:anchor="_Toc25594734" w:history="1">
             <w:r>
               <w:rPr>
                 <w:rStyle w:val="Hypertextovodkaz"/>
@@ -1091,7 +1091,7 @@
                 <w:noProof/>
                 <w:webHidden/>
               </w:rPr>
-              <w:instrText xml:space="preserve"> PAGEREF _Toc25513486 \h </w:instrText>
+              <w:instrText xml:space="preserve"> PAGEREF _Toc25594734 \h </w:instrText>
             </w:r>
             <w:r>
               <w:rPr>
@@ -1135,7 +1135,7 @@
               <w14:numForm w14:val="default"/>
             </w:rPr>
           </w:pPr>
-          <w:hyperlink w:anchor="_Toc25513487" w:history="1">
+          <w:hyperlink w:anchor="_Toc25594735" w:history="1">
             <w:r>
               <w:rPr>
                 <w:rStyle w:val="Hypertextovodkaz"/>
@@ -1162,7 +1162,7 @@
                 <w:noProof/>
                 <w:webHidden/>
               </w:rPr>
-              <w:instrText xml:space="preserve"> PAGEREF _Toc25513487 \h </w:instrText>
+              <w:instrText xml:space="preserve"> PAGEREF _Toc25594735 \h </w:instrText>
             </w:r>
             <w:r>
               <w:rPr>
@@ -1206,7 +1206,7 @@
               <w14:numForm w14:val="default"/>
             </w:rPr>
           </w:pPr>
-          <w:hyperlink w:anchor="_Toc25513488" w:history="1">
+          <w:hyperlink w:anchor="_Toc25594736" w:history="1">
             <w:r>
               <w:rPr>
                 <w:rStyle w:val="Hypertextovodkaz"/>
@@ -1233,7 +1233,7 @@
                 <w:noProof/>
                 <w:webHidden/>
               </w:rPr>
-              <w:instrText xml:space="preserve"> PAGEREF _Toc25513488 \h </w:instrText>
+              <w:instrText xml:space="preserve"> PAGEREF _Toc25594736 \h </w:instrText>
             </w:r>
             <w:r>
               <w:rPr>
@@ -1277,7 +1277,7 @@
               <w14:numForm w14:val="default"/>
             </w:rPr>
           </w:pPr>
-          <w:hyperlink w:anchor="_Toc25513489" w:history="1">
+          <w:hyperlink w:anchor="_Toc25594737" w:history="1">
             <w:r>
               <w:rPr>
                 <w:rStyle w:val="Hypertextovodkaz"/>
@@ -1304,7 +1304,7 @@
                 <w:noProof/>
                 <w:webHidden/>
               </w:rPr>
-              <w:instrText xml:space="preserve"> PAGEREF _Toc25513489 \h </w:instrText>
+              <w:instrText xml:space="preserve"> PAGEREF _Toc25594737 \h </w:instrText>
             </w:r>
             <w:r>
               <w:rPr>
@@ -1348,7 +1348,7 @@
               <w14:numForm w14:val="default"/>
             </w:rPr>
           </w:pPr>
-          <w:hyperlink w:anchor="_Toc25513490" w:history="1">
+          <w:hyperlink w:anchor="_Toc25594738" w:history="1">
             <w:r>
               <w:rPr>
                 <w:rStyle w:val="Hypertextovodkaz"/>
@@ -1375,7 +1375,7 @@
                 <w:noProof/>
                 <w:webHidden/>
               </w:rPr>
-              <w:instrText xml:space="preserve"> PAGEREF _Toc25513490 \h </w:instrText>
+              <w:instrText xml:space="preserve"> PAGEREF _Toc25594738 \h </w:instrText>
             </w:r>
             <w:r>
               <w:rPr>
@@ -1419,7 +1419,7 @@
               <w14:numForm w14:val="default"/>
             </w:rPr>
           </w:pPr>
-          <w:hyperlink w:anchor="_Toc25513491" w:history="1">
+          <w:hyperlink w:anchor="_Toc25594739" w:history="1">
             <w:r>
               <w:rPr>
                 <w:rStyle w:val="Hypertextovodkaz"/>
@@ -1446,7 +1446,7 @@
                 <w:noProof/>
                 <w:webHidden/>
               </w:rPr>
-              <w:instrText xml:space="preserve"> PAGEREF _Toc25513491 \h </w:instrText>
+              <w:instrText xml:space="preserve"> PAGEREF _Toc25594739 \h </w:instrText>
             </w:r>
             <w:r>
               <w:rPr>
@@ -1490,7 +1490,7 @@
               <w14:numForm w14:val="default"/>
             </w:rPr>
           </w:pPr>
-          <w:hyperlink w:anchor="_Toc25513492" w:history="1">
+          <w:hyperlink w:anchor="_Toc25594740" w:history="1">
             <w:r>
               <w:rPr>
                 <w:rStyle w:val="Hypertextovodkaz"/>
@@ -1517,7 +1517,7 @@
                 <w:noProof/>
                 <w:webHidden/>
               </w:rPr>
-              <w:instrText xml:space="preserve"> PAGEREF _Toc25513492 \h </w:instrText>
+              <w:instrText xml:space="preserve"> PAGEREF _Toc25594740 \h </w:instrText>
             </w:r>
             <w:r>
               <w:rPr>
@@ -1561,7 +1561,7 @@
               <w14:numForm w14:val="default"/>
             </w:rPr>
           </w:pPr>
-          <w:hyperlink w:anchor="_Toc25513493" w:history="1">
+          <w:hyperlink w:anchor="_Toc25594741" w:history="1">
             <w:r>
               <w:rPr>
                 <w:rStyle w:val="Hypertextovodkaz"/>
@@ -1588,7 +1588,7 @@
                 <w:noProof/>
                 <w:webHidden/>
               </w:rPr>
-              <w:instrText xml:space="preserve"> PAGEREF _Toc25513493 \h </w:instrText>
+              <w:instrText xml:space="preserve"> PAGEREF _Toc25594741 \h </w:instrText>
             </w:r>
             <w:r>
               <w:rPr>
@@ -1632,7 +1632,7 @@
               <w14:numForm w14:val="default"/>
             </w:rPr>
           </w:pPr>
-          <w:hyperlink w:anchor="_Toc25513494" w:history="1">
+          <w:hyperlink w:anchor="_Toc25594742" w:history="1">
             <w:r>
               <w:rPr>
                 <w:rStyle w:val="Hypertextovodkaz"/>
@@ -1659,7 +1659,7 @@
                 <w:noProof/>
                 <w:webHidden/>
               </w:rPr>
-              <w:instrText xml:space="preserve"> PAGEREF _Toc25513494 \h </w:instrText>
+              <w:instrText xml:space="preserve"> PAGEREF _Toc25594742 \h </w:instrText>
             </w:r>
             <w:r>
               <w:rPr>
@@ -1703,7 +1703,7 @@
               <w14:numForm w14:val="default"/>
             </w:rPr>
           </w:pPr>
-          <w:hyperlink w:anchor="_Toc25513495" w:history="1">
+          <w:hyperlink w:anchor="_Toc25594743" w:history="1">
             <w:r>
               <w:rPr>
                 <w:rStyle w:val="Hypertextovodkaz"/>
@@ -1730,7 +1730,7 @@
                 <w:noProof/>
                 <w:webHidden/>
               </w:rPr>
-              <w:instrText xml:space="preserve"> PAGEREF _Toc25513495 \h </w:instrText>
+              <w:instrText xml:space="preserve"> PAGEREF _Toc25594743 \h </w:instrText>
             </w:r>
             <w:r>
               <w:rPr>
@@ -1774,7 +1774,7 @@
               <w14:numForm w14:val="default"/>
             </w:rPr>
           </w:pPr>
-          <w:hyperlink w:anchor="_Toc25513496" w:history="1">
+          <w:hyperlink w:anchor="_Toc25594744" w:history="1">
             <w:r>
               <w:rPr>
                 <w:rStyle w:val="Hypertextovodkaz"/>
@@ -1801,7 +1801,7 @@
                 <w:noProof/>
                 <w:webHidden/>
               </w:rPr>
-              <w:instrText xml:space="preserve"> PAGEREF _Toc25513496 \h </w:instrText>
+              <w:instrText xml:space="preserve"> PAGEREF _Toc25594744 \h </w:instrText>
             </w:r>
             <w:r>
               <w:rPr>
@@ -1845,7 +1845,7 @@
               <w14:numForm w14:val="default"/>
             </w:rPr>
           </w:pPr>
-          <w:hyperlink w:anchor="_Toc25513497" w:history="1">
+          <w:hyperlink w:anchor="_Toc25594745" w:history="1">
             <w:r>
               <w:rPr>
                 <w:rStyle w:val="Hypertextovodkaz"/>
@@ -1872,7 +1872,7 @@
                 <w:noProof/>
                 <w:webHidden/>
               </w:rPr>
-              <w:instrText xml:space="preserve"> PAGEREF _Toc25513497 \h </w:instrText>
+              <w:instrText xml:space="preserve"> PAGEREF _Toc25594745 \h </w:instrText>
             </w:r>
             <w:r>
               <w:rPr>
@@ -1916,7 +1916,7 @@
               <w14:numForm w14:val="default"/>
             </w:rPr>
           </w:pPr>
-          <w:hyperlink w:anchor="_Toc25513498" w:history="1">
+          <w:hyperlink w:anchor="_Toc25594746" w:history="1">
             <w:r>
               <w:rPr>
                 <w:rStyle w:val="Hypertextovodkaz"/>
@@ -1943,7 +1943,7 @@
                 <w:noProof/>
                 <w:webHidden/>
               </w:rPr>
-              <w:instrText xml:space="preserve"> PAGEREF _Toc25513498 \h </w:instrText>
+              <w:instrText xml:space="preserve"> PAGEREF _Toc25594746 \h </w:instrText>
             </w:r>
             <w:r>
               <w:rPr>
@@ -1987,7 +1987,7 @@
               <w14:numForm w14:val="default"/>
             </w:rPr>
           </w:pPr>
-          <w:hyperlink w:anchor="_Toc25513499" w:history="1">
+          <w:hyperlink w:anchor="_Toc25594747" w:history="1">
             <w:r>
               <w:rPr>
                 <w:rStyle w:val="Hypertextovodkaz"/>
@@ -2014,7 +2014,7 @@
                 <w:noProof/>
                 <w:webHidden/>
               </w:rPr>
-              <w:instrText xml:space="preserve"> PAGEREF _Toc25513499 \h </w:instrText>
+              <w:instrText xml:space="preserve"> PAGEREF _Toc25594747 \h </w:instrText>
             </w:r>
             <w:r>
               <w:rPr>
@@ -2058,7 +2058,7 @@
               <w14:numForm w14:val="default"/>
             </w:rPr>
           </w:pPr>
-          <w:hyperlink w:anchor="_Toc25513500" w:history="1">
+          <w:hyperlink w:anchor="_Toc25594748" w:history="1">
             <w:r>
               <w:rPr>
                 <w:rStyle w:val="Hypertextovodkaz"/>
@@ -2085,7 +2085,7 @@
                 <w:noProof/>
                 <w:webHidden/>
               </w:rPr>
-              <w:instrText xml:space="preserve"> PAGEREF _Toc25513500 \h </w:instrText>
+              <w:instrText xml:space="preserve"> PAGEREF _Toc25594748 \h </w:instrText>
             </w:r>
             <w:r>
               <w:rPr>
@@ -2129,7 +2129,7 @@
               <w14:numForm w14:val="default"/>
             </w:rPr>
           </w:pPr>
-          <w:hyperlink w:anchor="_Toc25513501" w:history="1">
+          <w:hyperlink w:anchor="_Toc25594749" w:history="1">
             <w:r>
               <w:rPr>
                 <w:rStyle w:val="Hypertextovodkaz"/>
@@ -2156,7 +2156,7 @@
                 <w:noProof/>
                 <w:webHidden/>
               </w:rPr>
-              <w:instrText xml:space="preserve"> PAGEREF _Toc25513501 \h </w:instrText>
+              <w:instrText xml:space="preserve"> PAGEREF _Toc25594749 \h </w:instrText>
             </w:r>
             <w:r>
               <w:rPr>
@@ -2200,7 +2200,7 @@
               <w14:numForm w14:val="default"/>
             </w:rPr>
           </w:pPr>
-          <w:hyperlink w:anchor="_Toc25513502" w:history="1">
+          <w:hyperlink w:anchor="_Toc25594750" w:history="1">
             <w:r>
               <w:rPr>
                 <w:rStyle w:val="Hypertextovodkaz"/>
@@ -2227,7 +2227,7 @@
                 <w:noProof/>
                 <w:webHidden/>
               </w:rPr>
-              <w:instrText xml:space="preserve"> PAGEREF _Toc25513502 \h </w:instrText>
+              <w:instrText xml:space="preserve"> PAGEREF _Toc25594750 \h </w:instrText>
             </w:r>
             <w:r>
               <w:rPr>
@@ -2271,7 +2271,7 @@
               <w14:numForm w14:val="default"/>
             </w:rPr>
           </w:pPr>
-          <w:hyperlink w:anchor="_Toc25513503" w:history="1">
+          <w:hyperlink w:anchor="_Toc25594751" w:history="1">
             <w:r>
               <w:rPr>
                 <w:rStyle w:val="Hypertextovodkaz"/>
@@ -2298,7 +2298,7 @@
                 <w:noProof/>
                 <w:webHidden/>
               </w:rPr>
-              <w:instrText xml:space="preserve"> PAGEREF _Toc25513503 \h </w:instrText>
+              <w:instrText xml:space="preserve"> PAGEREF _Toc25594751 \h </w:instrText>
             </w:r>
             <w:r>
               <w:rPr>
@@ -2342,7 +2342,7 @@
               <w14:numForm w14:val="default"/>
             </w:rPr>
           </w:pPr>
-          <w:hyperlink w:anchor="_Toc25513504" w:history="1">
+          <w:hyperlink w:anchor="_Toc25594752" w:history="1">
             <w:r>
               <w:rPr>
                 <w:rStyle w:val="Hypertextovodkaz"/>
@@ -2369,7 +2369,7 @@
                 <w:noProof/>
                 <w:webHidden/>
               </w:rPr>
-              <w:instrText xml:space="preserve"> PAGEREF _Toc25513504 \h </w:instrText>
+              <w:instrText xml:space="preserve"> PAGEREF _Toc25594752 \h </w:instrText>
             </w:r>
             <w:r>
               <w:rPr>
@@ -2413,7 +2413,7 @@
               <w14:numForm w14:val="default"/>
             </w:rPr>
           </w:pPr>
-          <w:hyperlink w:anchor="_Toc25513505" w:history="1">
+          <w:hyperlink w:anchor="_Toc25594753" w:history="1">
             <w:r>
               <w:rPr>
                 <w:rStyle w:val="Hypertextovodkaz"/>
@@ -2440,7 +2440,7 @@
                 <w:noProof/>
                 <w:webHidden/>
               </w:rPr>
-              <w:instrText xml:space="preserve"> PAGEREF _Toc25513505 \h </w:instrText>
+              <w:instrText xml:space="preserve"> PAGEREF _Toc25594753 \h </w:instrText>
             </w:r>
             <w:r>
               <w:rPr>
@@ -2484,7 +2484,7 @@
               <w14:numForm w14:val="default"/>
             </w:rPr>
           </w:pPr>
-          <w:hyperlink w:anchor="_Toc25513506" w:history="1">
+          <w:hyperlink w:anchor="_Toc25594754" w:history="1">
             <w:r>
               <w:rPr>
                 <w:rStyle w:val="Hypertextovodkaz"/>
@@ -2511,7 +2511,7 @@
                 <w:noProof/>
                 <w:webHidden/>
               </w:rPr>
-              <w:instrText xml:space="preserve"> PAGEREF _Toc25513506 \h </w:instrText>
+              <w:instrText xml:space="preserve"> PAGEREF _Toc25594754 \h </w:instrText>
             </w:r>
             <w:r>
               <w:rPr>
@@ -2555,7 +2555,7 @@
               <w14:numForm w14:val="default"/>
             </w:rPr>
           </w:pPr>
-          <w:hyperlink w:anchor="_Toc25513507" w:history="1">
+          <w:hyperlink w:anchor="_Toc25594755" w:history="1">
             <w:r>
               <w:rPr>
                 <w:rStyle w:val="Hypertextovodkaz"/>
@@ -2582,7 +2582,7 @@
                 <w:noProof/>
                 <w:webHidden/>
               </w:rPr>
-              <w:instrText xml:space="preserve"> PAGEREF _Toc25513507 \h </w:instrText>
+              <w:instrText xml:space="preserve"> PAGEREF _Toc25594755 \h </w:instrText>
             </w:r>
             <w:r>
               <w:rPr>
@@ -2626,7 +2626,7 @@
               <w14:numForm w14:val="default"/>
             </w:rPr>
           </w:pPr>
-          <w:hyperlink w:anchor="_Toc25513508" w:history="1">
+          <w:hyperlink w:anchor="_Toc25594756" w:history="1">
             <w:r>
               <w:rPr>
                 <w:rStyle w:val="Hypertextovodkaz"/>
@@ -2653,7 +2653,7 @@
                 <w:noProof/>
                 <w:webHidden/>
               </w:rPr>
-              <w:instrText xml:space="preserve"> PAGEREF _Toc25513508 \h </w:instrText>
+              <w:instrText xml:space="preserve"> PAGEREF _Toc25594756 \h </w:instrText>
             </w:r>
             <w:r>
               <w:rPr>
@@ -2697,7 +2697,7 @@
               <w14:numForm w14:val="default"/>
             </w:rPr>
           </w:pPr>
-          <w:hyperlink w:anchor="_Toc25513509" w:history="1">
+          <w:hyperlink w:anchor="_Toc25594757" w:history="1">
             <w:r>
               <w:rPr>
                 <w:rStyle w:val="Hypertextovodkaz"/>
@@ -2724,7 +2724,7 @@
                 <w:noProof/>
                 <w:webHidden/>
               </w:rPr>
-              <w:instrText xml:space="preserve"> PAGEREF _Toc25513509 \h </w:instrText>
+              <w:instrText xml:space="preserve"> PAGEREF _Toc25594757 \h </w:instrText>
             </w:r>
             <w:r>
               <w:rPr>
@@ -2768,7 +2768,7 @@
               <w14:numForm w14:val="default"/>
             </w:rPr>
           </w:pPr>
-          <w:hyperlink w:anchor="_Toc25513510" w:history="1">
+          <w:hyperlink w:anchor="_Toc25594758" w:history="1">
             <w:r>
               <w:rPr>
                 <w:rStyle w:val="Hypertextovodkaz"/>
@@ -2795,7 +2795,7 @@
                 <w:noProof/>
                 <w:webHidden/>
               </w:rPr>
-              <w:instrText xml:space="preserve"> PAGEREF _Toc25513510 \h </w:instrText>
+              <w:instrText xml:space="preserve"> PAGEREF _Toc25594758 \h </w:instrText>
             </w:r>
             <w:r>
               <w:rPr>
@@ -2839,7 +2839,7 @@
               <w14:numForm w14:val="default"/>
             </w:rPr>
           </w:pPr>
-          <w:hyperlink w:anchor="_Toc25513511" w:history="1">
+          <w:hyperlink w:anchor="_Toc25594759" w:history="1">
             <w:r>
               <w:rPr>
                 <w:rStyle w:val="Hypertextovodkaz"/>
@@ -2866,7 +2866,7 @@
                 <w:noProof/>
                 <w:webHidden/>
               </w:rPr>
-              <w:instrText xml:space="preserve"> PAGEREF _Toc25513511 \h </w:instrText>
+              <w:instrText xml:space="preserve"> PAGEREF _Toc25594759 \h </w:instrText>
             </w:r>
             <w:r>
               <w:rPr>
@@ -2910,7 +2910,7 @@
               <w14:numForm w14:val="default"/>
             </w:rPr>
           </w:pPr>
-          <w:hyperlink w:anchor="_Toc25513512" w:history="1">
+          <w:hyperlink w:anchor="_Toc25594760" w:history="1">
             <w:r>
               <w:rPr>
                 <w:rStyle w:val="Hypertextovodkaz"/>
@@ -2937,7 +2937,7 @@
                 <w:noProof/>
                 <w:webHidden/>
               </w:rPr>
-              <w:instrText xml:space="preserve"> PAGEREF _Toc25513512 \h </w:instrText>
+              <w:instrText xml:space="preserve"> PAGEREF _Toc25594760 \h </w:instrText>
             </w:r>
             <w:r>
               <w:rPr>
@@ -2981,7 +2981,7 @@
               <w14:numForm w14:val="default"/>
             </w:rPr>
           </w:pPr>
-          <w:hyperlink w:anchor="_Toc25513513" w:history="1">
+          <w:hyperlink w:anchor="_Toc25594761" w:history="1">
             <w:r>
               <w:rPr>
                 <w:rStyle w:val="Hypertextovodkaz"/>
@@ -3008,7 +3008,7 @@
                 <w:noProof/>
                 <w:webHidden/>
               </w:rPr>
-              <w:instrText xml:space="preserve"> PAGEREF _Toc25513513 \h </w:instrText>
+              <w:instrText xml:space="preserve"> PAGEREF _Toc25594761 \h </w:instrText>
             </w:r>
             <w:r>
               <w:rPr>
@@ -3052,7 +3052,7 @@
               <w14:numForm w14:val="default"/>
             </w:rPr>
           </w:pPr>
-          <w:hyperlink w:anchor="_Toc25513514" w:history="1">
+          <w:hyperlink w:anchor="_Toc25594762" w:history="1">
             <w:r>
               <w:rPr>
                 <w:rStyle w:val="Hypertextovodkaz"/>
@@ -3079,7 +3079,7 @@
                 <w:noProof/>
                 <w:webHidden/>
               </w:rPr>
-              <w:instrText xml:space="preserve"> PAGEREF _Toc25513514 \h </w:instrText>
+              <w:instrText xml:space="preserve"> PAGEREF _Toc25594762 \h </w:instrText>
             </w:r>
             <w:r>
               <w:rPr>
@@ -3123,7 +3123,7 @@
               <w14:numForm w14:val="default"/>
             </w:rPr>
           </w:pPr>
-          <w:hyperlink w:anchor="_Toc25513515" w:history="1">
+          <w:hyperlink w:anchor="_Toc25594763" w:history="1">
             <w:r>
               <w:rPr>
                 <w:rStyle w:val="Hypertextovodkaz"/>
@@ -3150,7 +3150,7 @@
                 <w:noProof/>
                 <w:webHidden/>
               </w:rPr>
-              <w:instrText xml:space="preserve"> PAGEREF _Toc25513515 \h </w:instrText>
+              <w:instrText xml:space="preserve"> PAGEREF _Toc25594763 \h </w:instrText>
             </w:r>
             <w:r>
               <w:rPr>
@@ -3194,7 +3194,7 @@
               <w14:numForm w14:val="default"/>
             </w:rPr>
           </w:pPr>
-          <w:hyperlink w:anchor="_Toc25513516" w:history="1">
+          <w:hyperlink w:anchor="_Toc25594764" w:history="1">
             <w:r>
               <w:rPr>
                 <w:rStyle w:val="Hypertextovodkaz"/>
@@ -3221,7 +3221,7 @@
                 <w:noProof/>
                 <w:webHidden/>
               </w:rPr>
-              <w:instrText xml:space="preserve"> PAGEREF _Toc25513516 \h </w:instrText>
+              <w:instrText xml:space="preserve"> PAGEREF _Toc25594764 \h </w:instrText>
             </w:r>
             <w:r>
               <w:rPr>
@@ -3265,7 +3265,7 @@
               <w14:numForm w14:val="default"/>
             </w:rPr>
           </w:pPr>
-          <w:hyperlink w:anchor="_Toc25513517" w:history="1">
+          <w:hyperlink w:anchor="_Toc25594765" w:history="1">
             <w:r>
               <w:rPr>
                 <w:rStyle w:val="Hypertextovodkaz"/>
@@ -3292,7 +3292,7 @@
                 <w:noProof/>
                 <w:webHidden/>
               </w:rPr>
-              <w:instrText xml:space="preserve"> PAGEREF _Toc25513517 \h </w:instrText>
+              <w:instrText xml:space="preserve"> PAGEREF _Toc25594765 \h </w:instrText>
             </w:r>
             <w:r>
               <w:rPr>
@@ -3336,7 +3336,7 @@
               <w14:numForm w14:val="default"/>
             </w:rPr>
           </w:pPr>
-          <w:hyperlink w:anchor="_Toc25513518" w:history="1">
+          <w:hyperlink w:anchor="_Toc25594766" w:history="1">
             <w:r>
               <w:rPr>
                 <w:rStyle w:val="Hypertextovodkaz"/>
@@ -3363,7 +3363,7 @@
                 <w:noProof/>
                 <w:webHidden/>
               </w:rPr>
-              <w:instrText xml:space="preserve"> PAGEREF _Toc25513518 \h </w:instrText>
+              <w:instrText xml:space="preserve"> PAGEREF _Toc25594766 \h </w:instrText>
             </w:r>
             <w:r>
               <w:rPr>
@@ -3407,7 +3407,7 @@
               <w14:numForm w14:val="default"/>
             </w:rPr>
           </w:pPr>
-          <w:hyperlink w:anchor="_Toc25513519" w:history="1">
+          <w:hyperlink w:anchor="_Toc25594767" w:history="1">
             <w:r>
               <w:rPr>
                 <w:rStyle w:val="Hypertextovodkaz"/>
@@ -3434,7 +3434,7 @@
                 <w:noProof/>
                 <w:webHidden/>
               </w:rPr>
-              <w:instrText xml:space="preserve"> PAGEREF _Toc25513519 \h </w:instrText>
+              <w:instrText xml:space="preserve"> PAGEREF _Toc25594767 \h </w:instrText>
             </w:r>
             <w:r>
               <w:rPr>
@@ -3478,7 +3478,7 @@
               <w14:numForm w14:val="default"/>
             </w:rPr>
           </w:pPr>
-          <w:hyperlink w:anchor="_Toc25513520" w:history="1">
+          <w:hyperlink w:anchor="_Toc25594768" w:history="1">
             <w:r>
               <w:rPr>
                 <w:rStyle w:val="Hypertextovodkaz"/>
@@ -3505,7 +3505,7 @@
                 <w:noProof/>
                 <w:webHidden/>
               </w:rPr>
-              <w:instrText xml:space="preserve"> PAGEREF _Toc25513520 \h </w:instrText>
+              <w:instrText xml:space="preserve"> PAGEREF _Toc25594768 \h </w:instrText>
             </w:r>
             <w:r>
               <w:rPr>
@@ -3549,7 +3549,7 @@
               <w14:numForm w14:val="default"/>
             </w:rPr>
           </w:pPr>
-          <w:hyperlink w:anchor="_Toc25513521" w:history="1">
+          <w:hyperlink w:anchor="_Toc25594769" w:history="1">
             <w:r>
               <w:rPr>
                 <w:rStyle w:val="Hypertextovodkaz"/>
@@ -3576,7 +3576,7 @@
                 <w:noProof/>
                 <w:webHidden/>
               </w:rPr>
-              <w:instrText xml:space="preserve"> PAGEREF _Toc25513521 \h </w:instrText>
+              <w:instrText xml:space="preserve"> PAGEREF _Toc25594769 \h </w:instrText>
             </w:r>
             <w:r>
               <w:rPr>
@@ -3620,7 +3620,7 @@
               <w14:numForm w14:val="default"/>
             </w:rPr>
           </w:pPr>
-          <w:hyperlink w:anchor="_Toc25513522" w:history="1">
+          <w:hyperlink w:anchor="_Toc25594770" w:history="1">
             <w:r>
               <w:rPr>
                 <w:rStyle w:val="Hypertextovodkaz"/>
@@ -3647,7 +3647,7 @@
                 <w:noProof/>
                 <w:webHidden/>
               </w:rPr>
-              <w:instrText xml:space="preserve"> PAGEREF _Toc25513522 \h </w:instrText>
+              <w:instrText xml:space="preserve"> PAGEREF _Toc25594770 \h </w:instrText>
             </w:r>
             <w:r>
               <w:rPr>
@@ -3691,7 +3691,7 @@
               <w14:numForm w14:val="default"/>
             </w:rPr>
           </w:pPr>
-          <w:hyperlink w:anchor="_Toc25513523" w:history="1">
+          <w:hyperlink w:anchor="_Toc25594771" w:history="1">
             <w:r>
               <w:rPr>
                 <w:rStyle w:val="Hypertextovodkaz"/>
@@ -3718,7 +3718,7 @@
                 <w:noProof/>
                 <w:webHidden/>
               </w:rPr>
-              <w:instrText xml:space="preserve"> PAGEREF _Toc25513523 \h </w:instrText>
+              <w:instrText xml:space="preserve"> PAGEREF _Toc25594771 \h </w:instrText>
             </w:r>
             <w:r>
               <w:rPr>
@@ -3762,7 +3762,7 @@
               <w14:numForm w14:val="default"/>
             </w:rPr>
           </w:pPr>
-          <w:hyperlink w:anchor="_Toc25513524" w:history="1">
+          <w:hyperlink w:anchor="_Toc25594772" w:history="1">
             <w:r>
               <w:rPr>
                 <w:rStyle w:val="Hypertextovodkaz"/>
@@ -3789,7 +3789,7 @@
                 <w:noProof/>
                 <w:webHidden/>
               </w:rPr>
-              <w:instrText xml:space="preserve"> PAGEREF _Toc25513524 \h </w:instrText>
+              <w:instrText xml:space="preserve"> PAGEREF _Toc25594772 \h </w:instrText>
             </w:r>
             <w:r>
               <w:rPr>
@@ -3833,7 +3833,7 @@
               <w14:numForm w14:val="default"/>
             </w:rPr>
           </w:pPr>
-          <w:hyperlink w:anchor="_Toc25513525" w:history="1">
+          <w:hyperlink w:anchor="_Toc25594773" w:history="1">
             <w:r>
               <w:rPr>
                 <w:rStyle w:val="Hypertextovodkaz"/>
@@ -3860,7 +3860,7 @@
                 <w:noProof/>
                 <w:webHidden/>
               </w:rPr>
-              <w:instrText xml:space="preserve"> PAGEREF _Toc25513525 \h </w:instrText>
+              <w:instrText xml:space="preserve"> PAGEREF _Toc25594773 \h </w:instrText>
             </w:r>
             <w:r>
               <w:rPr>
@@ -3904,7 +3904,7 @@
               <w14:numForm w14:val="default"/>
             </w:rPr>
           </w:pPr>
-          <w:hyperlink w:anchor="_Toc25513526" w:history="1">
+          <w:hyperlink w:anchor="_Toc25594774" w:history="1">
             <w:r>
               <w:rPr>
                 <w:rStyle w:val="Hypertextovodkaz"/>
@@ -3931,7 +3931,7 @@
                 <w:noProof/>
                 <w:webHidden/>
               </w:rPr>
-              <w:instrText xml:space="preserve"> PAGEREF _Toc25513526 \h </w:instrText>
+              <w:instrText xml:space="preserve"> PAGEREF _Toc25594774 \h </w:instrText>
             </w:r>
             <w:r>
               <w:rPr>
@@ -3975,7 +3975,7 @@
               <w14:numForm w14:val="default"/>
             </w:rPr>
           </w:pPr>
-          <w:hyperlink w:anchor="_Toc25513527" w:history="1">
+          <w:hyperlink w:anchor="_Toc25594775" w:history="1">
             <w:r>
               <w:rPr>
                 <w:rStyle w:val="Hypertextovodkaz"/>
@@ -4002,7 +4002,7 @@
                 <w:noProof/>
                 <w:webHidden/>
               </w:rPr>
-              <w:instrText xml:space="preserve"> PAGEREF _Toc25513527 \h </w:instrText>
+              <w:instrText xml:space="preserve"> PAGEREF _Toc25594775 \h </w:instrText>
             </w:r>
             <w:r>
               <w:rPr>
@@ -4046,7 +4046,7 @@
               <w14:numForm w14:val="default"/>
             </w:rPr>
           </w:pPr>
-          <w:hyperlink w:anchor="_Toc25513528" w:history="1">
+          <w:hyperlink w:anchor="_Toc25594776" w:history="1">
             <w:r>
               <w:rPr>
                 <w:rStyle w:val="Hypertextovodkaz"/>
@@ -4073,7 +4073,7 @@
                 <w:noProof/>
                 <w:webHidden/>
               </w:rPr>
-              <w:instrText xml:space="preserve"> PAGEREF _Toc25513528 \h </w:instrText>
+              <w:instrText xml:space="preserve"> PAGEREF _Toc25594776 \h </w:instrText>
             </w:r>
             <w:r>
               <w:rPr>
@@ -4117,7 +4117,7 @@
               <w14:numForm w14:val="default"/>
             </w:rPr>
           </w:pPr>
-          <w:hyperlink w:anchor="_Toc25513529" w:history="1">
+          <w:hyperlink w:anchor="_Toc25594777" w:history="1">
             <w:r>
               <w:rPr>
                 <w:rStyle w:val="Hypertextovodkaz"/>
@@ -4144,7 +4144,7 @@
                 <w:noProof/>
                 <w:webHidden/>
               </w:rPr>
-              <w:instrText xml:space="preserve"> PAGEREF _Toc25513529 \h </w:instrText>
+              <w:instrText xml:space="preserve"> PAGEREF _Toc25594777 \h </w:instrText>
             </w:r>
             <w:r>
               <w:rPr>
@@ -4188,7 +4188,7 @@
               <w14:numForm w14:val="default"/>
             </w:rPr>
           </w:pPr>
-          <w:hyperlink w:anchor="_Toc25513530" w:history="1">
+          <w:hyperlink w:anchor="_Toc25594778" w:history="1">
             <w:r>
               <w:rPr>
                 <w:rStyle w:val="Hypertextovodkaz"/>
@@ -4215,7 +4215,7 @@
                 <w:noProof/>
                 <w:webHidden/>
               </w:rPr>
-              <w:instrText xml:space="preserve"> PAGEREF _Toc25513530 \h </w:instrText>
+              <w:instrText xml:space="preserve"> PAGEREF _Toc25594778 \h </w:instrText>
             </w:r>
             <w:r>
               <w:rPr>
@@ -4259,7 +4259,7 @@
               <w14:numForm w14:val="default"/>
             </w:rPr>
           </w:pPr>
-          <w:hyperlink w:anchor="_Toc25513531" w:history="1">
+          <w:hyperlink w:anchor="_Toc25594779" w:history="1">
             <w:r>
               <w:rPr>
                 <w:rStyle w:val="Hypertextovodkaz"/>
@@ -4286,7 +4286,7 @@
                 <w:noProof/>
                 <w:webHidden/>
               </w:rPr>
-              <w:instrText xml:space="preserve"> PAGEREF _Toc25513531 \h </w:instrText>
+              <w:instrText xml:space="preserve"> PAGEREF _Toc25594779 \h </w:instrText>
             </w:r>
             <w:r>
               <w:rPr>
@@ -4330,7 +4330,7 @@
               <w14:numForm w14:val="default"/>
             </w:rPr>
           </w:pPr>
-          <w:hyperlink w:anchor="_Toc25513532" w:history="1">
+          <w:hyperlink w:anchor="_Toc25594780" w:history="1">
             <w:r>
               <w:rPr>
                 <w:rStyle w:val="Hypertextovodkaz"/>
@@ -4357,7 +4357,7 @@
                 <w:noProof/>
                 <w:webHidden/>
               </w:rPr>
-              <w:instrText xml:space="preserve"> PAGEREF _Toc25513532 \h </w:instrText>
+              <w:instrText xml:space="preserve"> PAGEREF _Toc25594780 \h </w:instrText>
             </w:r>
             <w:r>
               <w:rPr>
@@ -4401,7 +4401,7 @@
               <w14:numForm w14:val="default"/>
             </w:rPr>
           </w:pPr>
-          <w:hyperlink w:anchor="_Toc25513533" w:history="1">
+          <w:hyperlink w:anchor="_Toc25594781" w:history="1">
             <w:r>
               <w:rPr>
                 <w:rStyle w:val="Hypertextovodkaz"/>
@@ -4428,7 +4428,7 @@
                 <w:noProof/>
                 <w:webHidden/>
               </w:rPr>
-              <w:instrText xml:space="preserve"> PAGEREF _Toc25513533 \h </w:instrText>
+              <w:instrText xml:space="preserve"> PAGEREF _Toc25594781 \h </w:instrText>
             </w:r>
             <w:r>
               <w:rPr>
@@ -4472,7 +4472,7 @@
               <w14:numForm w14:val="default"/>
             </w:rPr>
           </w:pPr>
-          <w:hyperlink w:anchor="_Toc25513534" w:history="1">
+          <w:hyperlink w:anchor="_Toc25594782" w:history="1">
             <w:r>
               <w:rPr>
                 <w:rStyle w:val="Hypertextovodkaz"/>
@@ -4499,7 +4499,7 @@
                 <w:noProof/>
                 <w:webHidden/>
               </w:rPr>
-              <w:instrText xml:space="preserve"> PAGEREF _Toc25513534 \h </w:instrText>
+              <w:instrText xml:space="preserve"> PAGEREF _Toc25594782 \h </w:instrText>
             </w:r>
             <w:r>
               <w:rPr>
@@ -4543,7 +4543,7 @@
               <w14:numForm w14:val="default"/>
             </w:rPr>
           </w:pPr>
-          <w:hyperlink w:anchor="_Toc25513535" w:history="1">
+          <w:hyperlink w:anchor="_Toc25594783" w:history="1">
             <w:r>
               <w:rPr>
                 <w:rStyle w:val="Hypertextovodkaz"/>
@@ -4570,7 +4570,7 @@
                 <w:noProof/>
                 <w:webHidden/>
               </w:rPr>
-              <w:instrText xml:space="preserve"> PAGEREF _Toc25513535 \h </w:instrText>
+              <w:instrText xml:space="preserve"> PAGEREF _Toc25594783 \h </w:instrText>
             </w:r>
             <w:r>
               <w:rPr>
@@ -4614,7 +4614,7 @@
               <w14:numForm w14:val="default"/>
             </w:rPr>
           </w:pPr>
-          <w:hyperlink w:anchor="_Toc25513536" w:history="1">
+          <w:hyperlink w:anchor="_Toc25594784" w:history="1">
             <w:r>
               <w:rPr>
                 <w:rStyle w:val="Hypertextovodkaz"/>
@@ -4641,7 +4641,7 @@
                 <w:noProof/>
                 <w:webHidden/>
               </w:rPr>
-              <w:instrText xml:space="preserve"> PAGEREF _Toc25513536 \h </w:instrText>
+              <w:instrText xml:space="preserve"> PAGEREF _Toc25594784 \h </w:instrText>
             </w:r>
             <w:r>
               <w:rPr>
@@ -4685,7 +4685,7 @@
               <w14:numForm w14:val="default"/>
             </w:rPr>
           </w:pPr>
-          <w:hyperlink w:anchor="_Toc25513537" w:history="1">
+          <w:hyperlink w:anchor="_Toc25594785" w:history="1">
             <w:r>
               <w:rPr>
                 <w:rStyle w:val="Hypertextovodkaz"/>
@@ -4712,7 +4712,7 @@
                 <w:noProof/>
                 <w:webHidden/>
               </w:rPr>
-              <w:instrText xml:space="preserve"> PAGEREF _Toc25513537 \h </w:instrText>
+              <w:instrText xml:space="preserve"> PAGEREF _Toc25594785 \h </w:instrText>
             </w:r>
             <w:r>
               <w:rPr>
@@ -4756,7 +4756,7 @@
               <w14:numForm w14:val="default"/>
             </w:rPr>
           </w:pPr>
-          <w:hyperlink w:anchor="_Toc25513538" w:history="1">
+          <w:hyperlink w:anchor="_Toc25594786" w:history="1">
             <w:r>
               <w:rPr>
                 <w:rStyle w:val="Hypertextovodkaz"/>
@@ -4783,7 +4783,7 @@
                 <w:noProof/>
                 <w:webHidden/>
               </w:rPr>
-              <w:instrText xml:space="preserve"> PAGEREF _Toc25513538 \h </w:instrText>
+              <w:instrText xml:space="preserve"> PAGEREF _Toc25594786 \h </w:instrText>
             </w:r>
             <w:r>
               <w:rPr>
@@ -4827,7 +4827,7 @@
               <w14:numForm w14:val="default"/>
             </w:rPr>
           </w:pPr>
-          <w:hyperlink w:anchor="_Toc25513539" w:history="1">
+          <w:hyperlink w:anchor="_Toc25594787" w:history="1">
             <w:r>
               <w:rPr>
                 <w:rStyle w:val="Hypertextovodkaz"/>
@@ -4854,7 +4854,7 @@
                 <w:noProof/>
                 <w:webHidden/>
               </w:rPr>
-              <w:instrText xml:space="preserve"> PAGEREF _Toc25513539 \h </w:instrText>
+              <w:instrText xml:space="preserve"> PAGEREF _Toc25594787 \h </w:instrText>
             </w:r>
             <w:r>
               <w:rPr>
@@ -4898,7 +4898,7 @@
               <w14:numForm w14:val="default"/>
             </w:rPr>
           </w:pPr>
-          <w:hyperlink w:anchor="_Toc25513540" w:history="1">
+          <w:hyperlink w:anchor="_Toc25594788" w:history="1">
             <w:r>
               <w:rPr>
                 <w:rStyle w:val="Hypertextovodkaz"/>
@@ -4925,7 +4925,7 @@
                 <w:noProof/>
                 <w:webHidden/>
               </w:rPr>
-              <w:instrText xml:space="preserve"> PAGEREF _Toc25513540 \h </w:instrText>
+              <w:instrText xml:space="preserve"> PAGEREF _Toc25594788 \h </w:instrText>
             </w:r>
             <w:r>
               <w:rPr>
@@ -4969,7 +4969,7 @@
               <w14:numForm w14:val="default"/>
             </w:rPr>
           </w:pPr>
-          <w:hyperlink w:anchor="_Toc25513541" w:history="1">
+          <w:hyperlink w:anchor="_Toc25594789" w:history="1">
             <w:r>
               <w:rPr>
                 <w:rStyle w:val="Hypertextovodkaz"/>
@@ -4996,7 +4996,7 @@
                 <w:noProof/>
                 <w:webHidden/>
               </w:rPr>
-              <w:instrText xml:space="preserve"> PAGEREF _Toc25513541 \h </w:instrText>
+              <w:instrText xml:space="preserve"> PAGEREF _Toc25594789 \h </w:instrText>
             </w:r>
             <w:r>
               <w:rPr>
@@ -5040,7 +5040,7 @@
               <w14:numForm w14:val="default"/>
             </w:rPr>
           </w:pPr>
-          <w:hyperlink w:anchor="_Toc25513542" w:history="1">
+          <w:hyperlink w:anchor="_Toc25594790" w:history="1">
             <w:r>
               <w:rPr>
                 <w:rStyle w:val="Hypertextovodkaz"/>
@@ -5067,7 +5067,7 @@
                 <w:noProof/>
                 <w:webHidden/>
               </w:rPr>
-              <w:instrText xml:space="preserve"> PAGEREF _Toc25513542 \h </w:instrText>
+              <w:instrText xml:space="preserve"> PAGEREF _Toc25594790 \h </w:instrText>
             </w:r>
             <w:r>
               <w:rPr>
@@ -5111,7 +5111,7 @@
               <w14:numForm w14:val="default"/>
             </w:rPr>
           </w:pPr>
-          <w:hyperlink w:anchor="_Toc25513543" w:history="1">
+          <w:hyperlink w:anchor="_Toc25594791" w:history="1">
             <w:r>
               <w:rPr>
                 <w:rStyle w:val="Hypertextovodkaz"/>
@@ -5138,7 +5138,7 @@
                 <w:noProof/>
                 <w:webHidden/>
               </w:rPr>
-              <w:instrText xml:space="preserve"> PAGEREF _Toc25513543 \h </w:instrText>
+              <w:instrText xml:space="preserve"> PAGEREF _Toc25594791 \h </w:instrText>
             </w:r>
             <w:r>
               <w:rPr>
@@ -5182,7 +5182,7 @@
               <w14:numForm w14:val="default"/>
             </w:rPr>
           </w:pPr>
-          <w:hyperlink w:anchor="_Toc25513544" w:history="1">
+          <w:hyperlink w:anchor="_Toc25594792" w:history="1">
             <w:r>
               <w:rPr>
                 <w:rStyle w:val="Hypertextovodkaz"/>
@@ -5209,7 +5209,7 @@
                 <w:noProof/>
                 <w:webHidden/>
               </w:rPr>
-              <w:instrText xml:space="preserve"> PAGEREF _Toc25513544 \h </w:instrText>
+              <w:instrText xml:space="preserve"> PAGEREF _Toc25594792 \h </w:instrText>
             </w:r>
             <w:r>
               <w:rPr>
@@ -5253,7 +5253,7 @@
               <w14:numForm w14:val="default"/>
             </w:rPr>
           </w:pPr>
-          <w:hyperlink w:anchor="_Toc25513545" w:history="1">
+          <w:hyperlink w:anchor="_Toc25594793" w:history="1">
             <w:r>
               <w:rPr>
                 <w:rStyle w:val="Hypertextovodkaz"/>
@@ -5280,7 +5280,7 @@
                 <w:noProof/>
                 <w:webHidden/>
               </w:rPr>
-              <w:instrText xml:space="preserve"> PAGEREF _Toc25513545 \h </w:instrText>
+              <w:instrText xml:space="preserve"> PAGEREF _Toc25594793 \h </w:instrText>
             </w:r>
             <w:r>
               <w:rPr>
@@ -5324,7 +5324,7 @@
               <w14:numForm w14:val="default"/>
             </w:rPr>
           </w:pPr>
-          <w:hyperlink w:anchor="_Toc25513546" w:history="1">
+          <w:hyperlink w:anchor="_Toc25594794" w:history="1">
             <w:r>
               <w:rPr>
                 <w:rStyle w:val="Hypertextovodkaz"/>
@@ -5351,7 +5351,7 @@
                 <w:noProof/>
                 <w:webHidden/>
               </w:rPr>
-              <w:instrText xml:space="preserve"> PAGEREF _Toc25513546 \h </w:instrText>
+              <w:instrText xml:space="preserve"> PAGEREF _Toc25594794 \h </w:instrText>
             </w:r>
             <w:r>
               <w:rPr>
@@ -5395,7 +5395,7 @@
               <w14:numForm w14:val="default"/>
             </w:rPr>
           </w:pPr>
-          <w:hyperlink w:anchor="_Toc25513547" w:history="1">
+          <w:hyperlink w:anchor="_Toc25594795" w:history="1">
             <w:r>
               <w:rPr>
                 <w:rStyle w:val="Hypertextovodkaz"/>
@@ -5422,7 +5422,7 @@
                 <w:noProof/>
                 <w:webHidden/>
               </w:rPr>
-              <w:instrText xml:space="preserve"> PAGEREF _Toc25513547 \h </w:instrText>
+              <w:instrText xml:space="preserve"> PAGEREF _Toc25594795 \h </w:instrText>
             </w:r>
             <w:r>
               <w:rPr>
@@ -5466,7 +5466,7 @@
               <w14:numForm w14:val="default"/>
             </w:rPr>
           </w:pPr>
-          <w:hyperlink w:anchor="_Toc25513548" w:history="1">
+          <w:hyperlink w:anchor="_Toc25594796" w:history="1">
             <w:r>
               <w:rPr>
                 <w:rStyle w:val="Hypertextovodkaz"/>
@@ -5493,7 +5493,7 @@
                 <w:noProof/>
                 <w:webHidden/>
               </w:rPr>
-              <w:instrText xml:space="preserve"> PAGEREF _Toc25513548 \h </w:instrText>
+              <w:instrText xml:space="preserve"> PAGEREF _Toc25594796 \h </w:instrText>
             </w:r>
             <w:r>
               <w:rPr>
@@ -5537,7 +5537,7 @@
               <w14:numForm w14:val="default"/>
             </w:rPr>
           </w:pPr>
-          <w:hyperlink w:anchor="_Toc25513549" w:history="1">
+          <w:hyperlink w:anchor="_Toc25594797" w:history="1">
             <w:r>
               <w:rPr>
                 <w:rStyle w:val="Hypertextovodkaz"/>
@@ -5564,7 +5564,7 @@
                 <w:noProof/>
                 <w:webHidden/>
               </w:rPr>
-              <w:instrText xml:space="preserve"> PAGEREF _Toc25513549 \h </w:instrText>
+              <w:instrText xml:space="preserve"> PAGEREF _Toc25594797 \h </w:instrText>
             </w:r>
             <w:r>
               <w:rPr>
@@ -5608,7 +5608,7 @@
               <w14:numForm w14:val="default"/>
             </w:rPr>
           </w:pPr>
-          <w:hyperlink w:anchor="_Toc25513550" w:history="1">
+          <w:hyperlink w:anchor="_Toc25594798" w:history="1">
             <w:r>
               <w:rPr>
                 <w:rStyle w:val="Hypertextovodkaz"/>
@@ -5635,7 +5635,7 @@
                 <w:noProof/>
                 <w:webHidden/>
               </w:rPr>
-              <w:instrText xml:space="preserve"> PAGEREF _Toc25513550 \h </w:instrText>
+              <w:instrText xml:space="preserve"> PAGEREF _Toc25594798 \h </w:instrText>
             </w:r>
             <w:r>
               <w:rPr>
@@ -5679,7 +5679,7 @@
               <w14:numForm w14:val="default"/>
             </w:rPr>
           </w:pPr>
-          <w:hyperlink w:anchor="_Toc25513551" w:history="1">
+          <w:hyperlink w:anchor="_Toc25594799" w:history="1">
             <w:r>
               <w:rPr>
                 <w:rStyle w:val="Hypertextovodkaz"/>
@@ -5706,7 +5706,7 @@
                 <w:noProof/>
                 <w:webHidden/>
               </w:rPr>
-              <w:instrText xml:space="preserve"> PAGEREF _Toc25513551 \h </w:instrText>
+              <w:instrText xml:space="preserve"> PAGEREF _Toc25594799 \h </w:instrText>
             </w:r>
             <w:r>
               <w:rPr>
@@ -5750,7 +5750,7 @@
               <w14:numForm w14:val="default"/>
             </w:rPr>
           </w:pPr>
-          <w:hyperlink w:anchor="_Toc25513552" w:history="1">
+          <w:hyperlink w:anchor="_Toc25594800" w:history="1">
             <w:r>
               <w:rPr>
                 <w:rStyle w:val="Hypertextovodkaz"/>
@@ -5777,7 +5777,7 @@
                 <w:noProof/>
                 <w:webHidden/>
               </w:rPr>
-              <w:instrText xml:space="preserve"> PAGEREF _Toc25513552 \h </w:instrText>
+              <w:instrText xml:space="preserve"> PAGEREF _Toc25594800 \h </w:instrText>
             </w:r>
             <w:r>
               <w:rPr>
@@ -5821,7 +5821,7 @@
               <w14:numForm w14:val="default"/>
             </w:rPr>
           </w:pPr>
-          <w:hyperlink w:anchor="_Toc25513553" w:history="1">
+          <w:hyperlink w:anchor="_Toc25594801" w:history="1">
             <w:r>
               <w:rPr>
                 <w:rStyle w:val="Hypertextovodkaz"/>
@@ -5848,7 +5848,7 @@
                 <w:noProof/>
                 <w:webHidden/>
               </w:rPr>
-              <w:instrText xml:space="preserve"> PAGEREF _Toc25513553 \h </w:instrText>
+              <w:instrText xml:space="preserve"> PAGEREF _Toc25594801 \h </w:instrText>
             </w:r>
             <w:r>
               <w:rPr>
@@ -5892,7 +5892,7 @@
               <w14:numForm w14:val="default"/>
             </w:rPr>
           </w:pPr>
-          <w:hyperlink w:anchor="_Toc25513554" w:history="1">
+          <w:hyperlink w:anchor="_Toc25594802" w:history="1">
             <w:r>
               <w:rPr>
                 <w:rStyle w:val="Hypertextovodkaz"/>
@@ -5919,7 +5919,7 @@
                 <w:noProof/>
                 <w:webHidden/>
               </w:rPr>
-              <w:instrText xml:space="preserve"> PAGEREF _Toc25513554 \h </w:instrText>
+              <w:instrText xml:space="preserve"> PAGEREF _Toc25594802 \h </w:instrText>
             </w:r>
             <w:r>
               <w:rPr>
@@ -5963,7 +5963,7 @@
               <w14:numForm w14:val="default"/>
             </w:rPr>
           </w:pPr>
-          <w:hyperlink w:anchor="_Toc25513555" w:history="1">
+          <w:hyperlink w:anchor="_Toc25594803" w:history="1">
             <w:r>
               <w:rPr>
                 <w:rStyle w:val="Hypertextovodkaz"/>
@@ -5990,7 +5990,7 @@
                 <w:noProof/>
                 <w:webHidden/>
               </w:rPr>
-              <w:instrText xml:space="preserve"> PAGEREF _Toc25513555 \h </w:instrText>
+              <w:instrText xml:space="preserve"> PAGEREF _Toc25594803 \h </w:instrText>
             </w:r>
             <w:r>
               <w:rPr>
@@ -6034,7 +6034,7 @@
               <w14:numForm w14:val="default"/>
             </w:rPr>
           </w:pPr>
-          <w:hyperlink w:anchor="_Toc25513556" w:history="1">
+          <w:hyperlink w:anchor="_Toc25594804" w:history="1">
             <w:r>
               <w:rPr>
                 <w:rStyle w:val="Hypertextovodkaz"/>
@@ -6061,7 +6061,7 @@
                 <w:noProof/>
                 <w:webHidden/>
               </w:rPr>
-              <w:instrText xml:space="preserve"> PAGEREF _Toc25513556 \h </w:instrText>
+              <w:instrText xml:space="preserve"> PAGEREF _Toc25594804 \h </w:instrText>
             </w:r>
             <w:r>
               <w:rPr>
@@ -6105,7 +6105,7 @@
               <w14:numForm w14:val="default"/>
             </w:rPr>
           </w:pPr>
-          <w:hyperlink w:anchor="_Toc25513557" w:history="1">
+          <w:hyperlink w:anchor="_Toc25594805" w:history="1">
             <w:r>
               <w:rPr>
                 <w:rStyle w:val="Hypertextovodkaz"/>
@@ -6132,7 +6132,7 @@
                 <w:noProof/>
                 <w:webHidden/>
               </w:rPr>
-              <w:instrText xml:space="preserve"> PAGEREF _Toc25513557 \h </w:instrText>
+              <w:instrText xml:space="preserve"> PAGEREF _Toc25594805 \h </w:instrText>
             </w:r>
             <w:r>
               <w:rPr>
@@ -6176,7 +6176,7 @@
               <w14:numForm w14:val="default"/>
             </w:rPr>
           </w:pPr>
-          <w:hyperlink w:anchor="_Toc25513558" w:history="1">
+          <w:hyperlink w:anchor="_Toc25594806" w:history="1">
             <w:r>
               <w:rPr>
                 <w:rStyle w:val="Hypertextovodkaz"/>
@@ -6203,7 +6203,7 @@
                 <w:noProof/>
                 <w:webHidden/>
               </w:rPr>
-              <w:instrText xml:space="preserve"> PAGEREF _Toc25513558 \h </w:instrText>
+              <w:instrText xml:space="preserve"> PAGEREF _Toc25594806 \h </w:instrText>
             </w:r>
             <w:r>
               <w:rPr>
@@ -6247,7 +6247,7 @@
               <w14:numForm w14:val="default"/>
             </w:rPr>
           </w:pPr>
-          <w:hyperlink w:anchor="_Toc25513559" w:history="1">
+          <w:hyperlink w:anchor="_Toc25594807" w:history="1">
             <w:r>
               <w:rPr>
                 <w:rStyle w:val="Hypertextovodkaz"/>
@@ -6274,7 +6274,7 @@
                 <w:noProof/>
                 <w:webHidden/>
               </w:rPr>
-              <w:instrText xml:space="preserve"> PAGEREF _Toc25513559 \h </w:instrText>
+              <w:instrText xml:space="preserve"> PAGEREF _Toc25594807 \h </w:instrText>
             </w:r>
             <w:r>
               <w:rPr>
@@ -6318,7 +6318,7 @@
               <w14:numForm w14:val="default"/>
             </w:rPr>
           </w:pPr>
-          <w:hyperlink w:anchor="_Toc25513560" w:history="1">
+          <w:hyperlink w:anchor="_Toc25594808" w:history="1">
             <w:r>
               <w:rPr>
                 <w:rStyle w:val="Hypertextovodkaz"/>
@@ -6345,7 +6345,7 @@
                 <w:noProof/>
                 <w:webHidden/>
               </w:rPr>
-              <w:instrText xml:space="preserve"> PAGEREF _Toc25513560 \h </w:instrText>
+              <w:instrText xml:space="preserve"> PAGEREF _Toc25594808 \h </w:instrText>
             </w:r>
             <w:r>
               <w:rPr>
@@ -6389,7 +6389,7 @@
               <w14:numForm w14:val="default"/>
             </w:rPr>
           </w:pPr>
-          <w:hyperlink w:anchor="_Toc25513561" w:history="1">
+          <w:hyperlink w:anchor="_Toc25594809" w:history="1">
             <w:r>
               <w:rPr>
                 <w:rStyle w:val="Hypertextovodkaz"/>
@@ -6416,7 +6416,7 @@
                 <w:noProof/>
                 <w:webHidden/>
               </w:rPr>
-              <w:instrText xml:space="preserve"> PAGEREF _Toc25513561 \h </w:instrText>
+              <w:instrText xml:space="preserve"> PAGEREF _Toc25594809 \h </w:instrText>
             </w:r>
             <w:r>
               <w:rPr>
@@ -6460,7 +6460,7 @@
               <w14:numForm w14:val="default"/>
             </w:rPr>
           </w:pPr>
-          <w:hyperlink w:anchor="_Toc25513562" w:history="1">
+          <w:hyperlink w:anchor="_Toc25594810" w:history="1">
             <w:r>
               <w:rPr>
                 <w:rStyle w:val="Hypertextovodkaz"/>
@@ -6487,7 +6487,7 @@
                 <w:noProof/>
                 <w:webHidden/>
               </w:rPr>
-              <w:instrText xml:space="preserve"> PAGEREF _Toc25513562 \h </w:instrText>
+              <w:instrText xml:space="preserve"> PAGEREF _Toc25594810 \h </w:instrText>
             </w:r>
             <w:r>
               <w:rPr>
@@ -6531,7 +6531,7 @@
               <w14:numForm w14:val="default"/>
             </w:rPr>
           </w:pPr>
-          <w:hyperlink w:anchor="_Toc25513563" w:history="1">
+          <w:hyperlink w:anchor="_Toc25594811" w:history="1">
             <w:r>
               <w:rPr>
                 <w:rStyle w:val="Hypertextovodkaz"/>
@@ -6558,7 +6558,7 @@
                 <w:noProof/>
                 <w:webHidden/>
               </w:rPr>
-              <w:instrText xml:space="preserve"> PAGEREF _Toc25513563 \h </w:instrText>
+              <w:instrText xml:space="preserve"> PAGEREF _Toc25594811 \h </w:instrText>
             </w:r>
             <w:r>
               <w:rPr>
@@ -6602,7 +6602,7 @@
               <w14:numForm w14:val="default"/>
             </w:rPr>
           </w:pPr>
-          <w:hyperlink w:anchor="_Toc25513564" w:history="1">
+          <w:hyperlink w:anchor="_Toc25594812" w:history="1">
             <w:r>
               <w:rPr>
                 <w:rStyle w:val="Hypertextovodkaz"/>
@@ -6629,7 +6629,7 @@
                 <w:noProof/>
                 <w:webHidden/>
               </w:rPr>
-              <w:instrText xml:space="preserve"> PAGEREF _Toc25513564 \h </w:instrText>
+              <w:instrText xml:space="preserve"> PAGEREF _Toc25594812 \h </w:instrText>
             </w:r>
             <w:r>
               <w:rPr>
@@ -6673,7 +6673,7 @@
               <w14:numForm w14:val="default"/>
             </w:rPr>
           </w:pPr>
-          <w:hyperlink w:anchor="_Toc25513565" w:history="1">
+          <w:hyperlink w:anchor="_Toc25594813" w:history="1">
             <w:r>
               <w:rPr>
                 <w:rStyle w:val="Hypertextovodkaz"/>
@@ -6700,7 +6700,7 @@
                 <w:noProof/>
                 <w:webHidden/>
               </w:rPr>
-              <w:instrText xml:space="preserve"> PAGEREF _Toc25513565 \h </w:instrText>
+              <w:instrText xml:space="preserve"> PAGEREF _Toc25594813 \h </w:instrText>
             </w:r>
             <w:r>
               <w:rPr>
@@ -6744,7 +6744,7 @@
               <w14:numForm w14:val="default"/>
             </w:rPr>
           </w:pPr>
-          <w:hyperlink w:anchor="_Toc25513566" w:history="1">
+          <w:hyperlink w:anchor="_Toc25594814" w:history="1">
             <w:r>
               <w:rPr>
                 <w:rStyle w:val="Hypertextovodkaz"/>
@@ -6771,7 +6771,7 @@
                 <w:noProof/>
                 <w:webHidden/>
               </w:rPr>
-              <w:instrText xml:space="preserve"> PAGEREF _Toc25513566 \h </w:instrText>
+              <w:instrText xml:space="preserve"> PAGEREF _Toc25594814 \h </w:instrText>
             </w:r>
             <w:r>
               <w:rPr>
@@ -6815,7 +6815,7 @@
               <w14:numForm w14:val="default"/>
             </w:rPr>
           </w:pPr>
-          <w:hyperlink w:anchor="_Toc25513567" w:history="1">
+          <w:hyperlink w:anchor="_Toc25594815" w:history="1">
             <w:r>
               <w:rPr>
                 <w:rStyle w:val="Hypertextovodkaz"/>
@@ -6842,7 +6842,7 @@
                 <w:noProof/>
                 <w:webHidden/>
               </w:rPr>
-              <w:instrText xml:space="preserve"> PAGEREF _Toc25513567 \h </w:instrText>
+              <w:instrText xml:space="preserve"> PAGEREF _Toc25594815 \h </w:instrText>
             </w:r>
             <w:r>
               <w:rPr>
@@ -6886,7 +6886,7 @@
               <w14:numForm w14:val="default"/>
             </w:rPr>
           </w:pPr>
-          <w:hyperlink w:anchor="_Toc25513568" w:history="1">
+          <w:hyperlink w:anchor="_Toc25594816" w:history="1">
             <w:r>
               <w:rPr>
                 <w:rStyle w:val="Hypertextovodkaz"/>
@@ -6913,7 +6913,7 @@
                 <w:noProof/>
                 <w:webHidden/>
               </w:rPr>
-              <w:instrText xml:space="preserve"> PAGEREF _Toc25513568 \h </w:instrText>
+              <w:instrText xml:space="preserve"> PAGEREF _Toc25594816 \h </w:instrText>
             </w:r>
             <w:r>
               <w:rPr>
@@ -6957,7 +6957,7 @@
               <w14:numForm w14:val="default"/>
             </w:rPr>
           </w:pPr>
-          <w:hyperlink w:anchor="_Toc25513569" w:history="1">
+          <w:hyperlink w:anchor="_Toc25594817" w:history="1">
             <w:r>
               <w:rPr>
                 <w:rStyle w:val="Hypertextovodkaz"/>
@@ -6984,7 +6984,7 @@
                 <w:noProof/>
                 <w:webHidden/>
               </w:rPr>
-              <w:instrText xml:space="preserve"> PAGEREF _Toc25513569 \h </w:instrText>
+              <w:instrText xml:space="preserve"> PAGEREF _Toc25594817 \h </w:instrText>
             </w:r>
             <w:r>
               <w:rPr>
@@ -7028,7 +7028,7 @@
               <w14:numForm w14:val="default"/>
             </w:rPr>
           </w:pPr>
-          <w:hyperlink w:anchor="_Toc25513570" w:history="1">
+          <w:hyperlink w:anchor="_Toc25594818" w:history="1">
             <w:r>
               <w:rPr>
                 <w:rStyle w:val="Hypertextovodkaz"/>
@@ -7055,7 +7055,7 @@
                 <w:noProof/>
                 <w:webHidden/>
               </w:rPr>
-              <w:instrText xml:space="preserve"> PAGEREF _Toc25513570 \h </w:instrText>
+              <w:instrText xml:space="preserve"> PAGEREF _Toc25594818 \h </w:instrText>
             </w:r>
             <w:r>
               <w:rPr>
@@ -7099,7 +7099,7 @@
               <w14:numForm w14:val="default"/>
             </w:rPr>
           </w:pPr>
-          <w:hyperlink w:anchor="_Toc25513571" w:history="1">
+          <w:hyperlink w:anchor="_Toc25594819" w:history="1">
             <w:r>
               <w:rPr>
                 <w:rStyle w:val="Hypertextovodkaz"/>
@@ -7126,7 +7126,7 @@
                 <w:noProof/>
                 <w:webHidden/>
               </w:rPr>
-              <w:instrText xml:space="preserve"> PAGEREF _Toc25513571 \h </w:instrText>
+              <w:instrText xml:space="preserve"> PAGEREF _Toc25594819 \h </w:instrText>
             </w:r>
             <w:r>
               <w:rPr>
@@ -7170,7 +7170,7 @@
               <w14:numForm w14:val="default"/>
             </w:rPr>
           </w:pPr>
-          <w:hyperlink w:anchor="_Toc25513572" w:history="1">
+          <w:hyperlink w:anchor="_Toc25594820" w:history="1">
             <w:r>
               <w:rPr>
                 <w:rStyle w:val="Hypertextovodkaz"/>
@@ -7197,7 +7197,7 @@
                 <w:noProof/>
                 <w:webHidden/>
               </w:rPr>
-              <w:instrText xml:space="preserve"> PAGEREF _Toc25513572 \h </w:instrText>
+              <w:instrText xml:space="preserve"> PAGEREF _Toc25594820 \h </w:instrText>
             </w:r>
             <w:r>
               <w:rPr>
@@ -7241,7 +7241,7 @@
               <w14:numForm w14:val="default"/>
             </w:rPr>
           </w:pPr>
-          <w:hyperlink w:anchor="_Toc25513573" w:history="1">
+          <w:hyperlink w:anchor="_Toc25594821" w:history="1">
             <w:r>
               <w:rPr>
                 <w:rStyle w:val="Hypertextovodkaz"/>
@@ -7268,7 +7268,7 @@
                 <w:noProof/>
                 <w:webHidden/>
               </w:rPr>
-              <w:instrText xml:space="preserve"> PAGEREF _Toc25513573 \h </w:instrText>
+              <w:instrText xml:space="preserve"> PAGEREF _Toc25594821 \h </w:instrText>
             </w:r>
             <w:r>
               <w:rPr>
@@ -7312,7 +7312,7 @@
               <w14:numForm w14:val="default"/>
             </w:rPr>
           </w:pPr>
-          <w:hyperlink w:anchor="_Toc25513574" w:history="1">
+          <w:hyperlink w:anchor="_Toc25594822" w:history="1">
             <w:r>
               <w:rPr>
                 <w:rStyle w:val="Hypertextovodkaz"/>
@@ -7339,7 +7339,7 @@
                 <w:noProof/>
                 <w:webHidden/>
               </w:rPr>
-              <w:instrText xml:space="preserve"> PAGEREF _Toc25513574 \h </w:instrText>
+              <w:instrText xml:space="preserve"> PAGEREF _Toc25594822 \h </w:instrText>
             </w:r>
             <w:r>
               <w:rPr>
@@ -7383,7 +7383,7 @@
               <w14:numForm w14:val="default"/>
             </w:rPr>
           </w:pPr>
-          <w:hyperlink w:anchor="_Toc25513575" w:history="1">
+          <w:hyperlink w:anchor="_Toc25594823" w:history="1">
             <w:r>
               <w:rPr>
                 <w:rStyle w:val="Hypertextovodkaz"/>
@@ -7410,7 +7410,7 @@
                 <w:noProof/>
                 <w:webHidden/>
               </w:rPr>
-              <w:instrText xml:space="preserve"> PAGEREF _Toc25513575 \h </w:instrText>
+              <w:instrText xml:space="preserve"> PAGEREF _Toc25594823 \h </w:instrText>
             </w:r>
             <w:r>
               <w:rPr>
@@ -7454,7 +7454,7 @@
               <w14:numForm w14:val="default"/>
             </w:rPr>
           </w:pPr>
-          <w:hyperlink w:anchor="_Toc25513576" w:history="1">
+          <w:hyperlink w:anchor="_Toc25594824" w:history="1">
             <w:r>
               <w:rPr>
                 <w:rStyle w:val="Hypertextovodkaz"/>
@@ -7481,7 +7481,7 @@
                 <w:noProof/>
                 <w:webHidden/>
               </w:rPr>
-              <w:instrText xml:space="preserve"> PAGEREF _Toc25513576 \h </w:instrText>
+              <w:instrText xml:space="preserve"> PAGEREF _Toc25594824 \h </w:instrText>
             </w:r>
             <w:r>
               <w:rPr>
@@ -7525,7 +7525,7 @@
               <w14:numForm w14:val="default"/>
             </w:rPr>
           </w:pPr>
-          <w:hyperlink w:anchor="_Toc25513577" w:history="1">
+          <w:hyperlink w:anchor="_Toc25594825" w:history="1">
             <w:r>
               <w:rPr>
                 <w:rStyle w:val="Hypertextovodkaz"/>
@@ -7552,7 +7552,7 @@
                 <w:noProof/>
                 <w:webHidden/>
               </w:rPr>
-              <w:instrText xml:space="preserve"> PAGEREF _Toc25513577 \h </w:instrText>
+              <w:instrText xml:space="preserve"> PAGEREF _Toc25594825 \h </w:instrText>
             </w:r>
             <w:r>
               <w:rPr>
@@ -7596,7 +7596,7 @@
               <w14:numForm w14:val="default"/>
             </w:rPr>
           </w:pPr>
-          <w:hyperlink w:anchor="_Toc25513578" w:history="1">
+          <w:hyperlink w:anchor="_Toc25594826" w:history="1">
             <w:r>
               <w:rPr>
                 <w:rStyle w:val="Hypertextovodkaz"/>
@@ -7623,7 +7623,7 @@
                 <w:noProof/>
                 <w:webHidden/>
               </w:rPr>
-              <w:instrText xml:space="preserve"> PAGEREF _Toc25513578 \h </w:instrText>
+              <w:instrText xml:space="preserve"> PAGEREF _Toc25594826 \h </w:instrText>
             </w:r>
             <w:r>
               <w:rPr>
@@ -7667,7 +7667,7 @@
               <w14:numForm w14:val="default"/>
             </w:rPr>
           </w:pPr>
-          <w:hyperlink w:anchor="_Toc25513579" w:history="1">
+          <w:hyperlink w:anchor="_Toc25594827" w:history="1">
             <w:r>
               <w:rPr>
                 <w:rStyle w:val="Hypertextovodkaz"/>
@@ -7694,7 +7694,7 @@
                 <w:noProof/>
                 <w:webHidden/>
               </w:rPr>
-              <w:instrText xml:space="preserve"> PAGEREF _Toc25513579 \h </w:instrText>
+              <w:instrText xml:space="preserve"> PAGEREF _Toc25594827 \h </w:instrText>
             </w:r>
             <w:r>
               <w:rPr>
@@ -7757,6 +7757,8 @@
         <w:lastRenderedPageBreak/>
         <w:t xml:space="preserve">Seznam obrázků </w:t>
       </w:r>
+      <w:bookmarkStart w:id="0" w:name="_GoBack"/>
+      <w:bookmarkEnd w:id="0"/>
     </w:p>
     <w:p>
       <w:pPr>
@@ -7780,7 +7782,7 @@
       <w:r>
         <w:fldChar w:fldCharType="separate"/>
       </w:r>
-      <w:hyperlink w:anchor="_Toc25513580" w:history="1">
+      <w:hyperlink w:anchor="_Toc25594701" w:history="1">
         <w:r>
           <w:rPr>
             <w:rStyle w:val="Hypertextovodkaz"/>
@@ -7807,7 +7809,7 @@
             <w:noProof/>
             <w:webHidden/>
           </w:rPr>
-          <w:instrText xml:space="preserve"> PAGEREF _Toc25513580 \h </w:instrText>
+          <w:instrText xml:space="preserve"> PAGEREF _Toc25594701 \h </w:instrText>
         </w:r>
         <w:r>
           <w:rPr>
@@ -7851,7 +7853,7 @@
           <w14:numForm w14:val="default"/>
         </w:rPr>
       </w:pPr>
-      <w:hyperlink w:anchor="_Toc25513581" w:history="1">
+      <w:hyperlink w:anchor="_Toc25594702" w:history="1">
         <w:r>
           <w:rPr>
             <w:rStyle w:val="Hypertextovodkaz"/>
@@ -7878,7 +7880,7 @@
             <w:noProof/>
             <w:webHidden/>
           </w:rPr>
-          <w:instrText xml:space="preserve"> PAGEREF _Toc25513581 \h </w:instrText>
+          <w:instrText xml:space="preserve"> PAGEREF _Toc25594702 \h </w:instrText>
         </w:r>
         <w:r>
           <w:rPr>
@@ -7922,7 +7924,7 @@
           <w14:numForm w14:val="default"/>
         </w:rPr>
       </w:pPr>
-      <w:hyperlink w:anchor="_Toc25513582" w:history="1">
+      <w:hyperlink w:anchor="_Toc25594703" w:history="1">
         <w:r>
           <w:rPr>
             <w:rStyle w:val="Hypertextovodkaz"/>
@@ -7949,7 +7951,7 @@
             <w:noProof/>
             <w:webHidden/>
           </w:rPr>
-          <w:instrText xml:space="preserve"> PAGEREF _Toc25513582 \h </w:instrText>
+          <w:instrText xml:space="preserve"> PAGEREF _Toc25594703 \h </w:instrText>
         </w:r>
         <w:r>
           <w:rPr>
@@ -7993,7 +7995,7 @@
           <w14:numForm w14:val="default"/>
         </w:rPr>
       </w:pPr>
-      <w:hyperlink w:anchor="_Toc25513583" w:history="1">
+      <w:hyperlink w:anchor="_Toc25594704" w:history="1">
         <w:r>
           <w:rPr>
             <w:rStyle w:val="Hypertextovodkaz"/>
@@ -8020,7 +8022,7 @@
             <w:noProof/>
             <w:webHidden/>
           </w:rPr>
-          <w:instrText xml:space="preserve"> PAGEREF _Toc25513583 \h </w:instrText>
+          <w:instrText xml:space="preserve"> PAGEREF _Toc25594704 \h </w:instrText>
         </w:r>
         <w:r>
           <w:rPr>
@@ -8064,7 +8066,7 @@
           <w14:numForm w14:val="default"/>
         </w:rPr>
       </w:pPr>
-      <w:hyperlink w:anchor="_Toc25513584" w:history="1">
+      <w:hyperlink w:anchor="_Toc25594705" w:history="1">
         <w:r>
           <w:rPr>
             <w:rStyle w:val="Hypertextovodkaz"/>
@@ -8091,7 +8093,7 @@
             <w:noProof/>
             <w:webHidden/>
           </w:rPr>
-          <w:instrText xml:space="preserve"> PAGEREF _Toc25513584 \h </w:instrText>
+          <w:instrText xml:space="preserve"> PAGEREF _Toc25594705 \h </w:instrText>
         </w:r>
         <w:r>
           <w:rPr>
@@ -8135,7 +8137,7 @@
           <w14:numForm w14:val="default"/>
         </w:rPr>
       </w:pPr>
-      <w:hyperlink w:anchor="_Toc25513585" w:history="1">
+      <w:hyperlink w:anchor="_Toc25594706" w:history="1">
         <w:r>
           <w:rPr>
             <w:rStyle w:val="Hypertextovodkaz"/>
@@ -8162,7 +8164,7 @@
             <w:noProof/>
             <w:webHidden/>
           </w:rPr>
-          <w:instrText xml:space="preserve"> PAGEREF _Toc25513585 \h </w:instrText>
+          <w:instrText xml:space="preserve"> PAGEREF _Toc25594706 \h </w:instrText>
         </w:r>
         <w:r>
           <w:rPr>
@@ -8206,7 +8208,7 @@
           <w14:numForm w14:val="default"/>
         </w:rPr>
       </w:pPr>
-      <w:hyperlink w:anchor="_Toc25513586" w:history="1">
+      <w:hyperlink w:anchor="_Toc25594707" w:history="1">
         <w:r>
           <w:rPr>
             <w:rStyle w:val="Hypertextovodkaz"/>
@@ -8233,7 +8235,7 @@
             <w:noProof/>
             <w:webHidden/>
           </w:rPr>
-          <w:instrText xml:space="preserve"> PAGEREF _Toc25513586 \h </w:instrText>
+          <w:instrText xml:space="preserve"> PAGEREF _Toc25594707 \h </w:instrText>
         </w:r>
         <w:r>
           <w:rPr>
@@ -8277,7 +8279,7 @@
           <w14:numForm w14:val="default"/>
         </w:rPr>
       </w:pPr>
-      <w:hyperlink w:anchor="_Toc25513587" w:history="1">
+      <w:hyperlink w:anchor="_Toc25594708" w:history="1">
         <w:r>
           <w:rPr>
             <w:rStyle w:val="Hypertextovodkaz"/>
@@ -8304,7 +8306,7 @@
             <w:noProof/>
             <w:webHidden/>
           </w:rPr>
-          <w:instrText xml:space="preserve"> PAGEREF _Toc25513587 \h </w:instrText>
+          <w:instrText xml:space="preserve"> PAGEREF _Toc25594708 \h </w:instrText>
         </w:r>
         <w:r>
           <w:rPr>
@@ -8348,7 +8350,7 @@
           <w14:numForm w14:val="default"/>
         </w:rPr>
       </w:pPr>
-      <w:hyperlink w:anchor="_Toc25513588" w:history="1">
+      <w:hyperlink w:anchor="_Toc25594709" w:history="1">
         <w:r>
           <w:rPr>
             <w:rStyle w:val="Hypertextovodkaz"/>
@@ -8375,7 +8377,7 @@
             <w:noProof/>
             <w:webHidden/>
           </w:rPr>
-          <w:instrText xml:space="preserve"> PAGEREF _Toc25513588 \h </w:instrText>
+          <w:instrText xml:space="preserve"> PAGEREF _Toc25594709 \h </w:instrText>
         </w:r>
         <w:r>
           <w:rPr>
@@ -8419,7 +8421,7 @@
           <w14:numForm w14:val="default"/>
         </w:rPr>
       </w:pPr>
-      <w:hyperlink w:anchor="_Toc25513589" w:history="1">
+      <w:hyperlink w:anchor="_Toc25594710" w:history="1">
         <w:r>
           <w:rPr>
             <w:rStyle w:val="Hypertextovodkaz"/>
@@ -8454,7 +8456,7 @@
             <w:noProof/>
             <w:webHidden/>
           </w:rPr>
-          <w:instrText xml:space="preserve"> PAGEREF _Toc25513589 \h </w:instrText>
+          <w:instrText xml:space="preserve"> PAGEREF _Toc25594710 \h </w:instrText>
         </w:r>
         <w:r>
           <w:rPr>
@@ -8498,7 +8500,7 @@
           <w14:numForm w14:val="default"/>
         </w:rPr>
       </w:pPr>
-      <w:hyperlink w:anchor="_Toc25513590" w:history="1">
+      <w:hyperlink w:anchor="_Toc25594711" w:history="1">
         <w:r>
           <w:rPr>
             <w:rStyle w:val="Hypertextovodkaz"/>
@@ -8525,7 +8527,7 @@
             <w:noProof/>
             <w:webHidden/>
           </w:rPr>
-          <w:instrText xml:space="preserve"> PAGEREF _Toc25513590 \h </w:instrText>
+          <w:instrText xml:space="preserve"> PAGEREF _Toc25594711 \h </w:instrText>
         </w:r>
         <w:r>
           <w:rPr>
@@ -8569,7 +8571,7 @@
           <w14:numForm w14:val="default"/>
         </w:rPr>
       </w:pPr>
-      <w:hyperlink w:anchor="_Toc25513591" w:history="1">
+      <w:hyperlink w:anchor="_Toc25594712" w:history="1">
         <w:r>
           <w:rPr>
             <w:rStyle w:val="Hypertextovodkaz"/>
@@ -8596,7 +8598,7 @@
             <w:noProof/>
             <w:webHidden/>
           </w:rPr>
-          <w:instrText xml:space="preserve"> PAGEREF _Toc25513591 \h </w:instrText>
+          <w:instrText xml:space="preserve"> PAGEREF _Toc25594712 \h </w:instrText>
         </w:r>
         <w:r>
           <w:rPr>
@@ -8640,7 +8642,7 @@
           <w14:numForm w14:val="default"/>
         </w:rPr>
       </w:pPr>
-      <w:hyperlink w:anchor="_Toc25513592" w:history="1">
+      <w:hyperlink w:anchor="_Toc25594713" w:history="1">
         <w:r>
           <w:rPr>
             <w:rStyle w:val="Hypertextovodkaz"/>
@@ -8667,7 +8669,7 @@
             <w:noProof/>
             <w:webHidden/>
           </w:rPr>
-          <w:instrText xml:space="preserve"> PAGEREF _Toc25513592 \h </w:instrText>
+          <w:instrText xml:space="preserve"> PAGEREF _Toc25594713 \h </w:instrText>
         </w:r>
         <w:r>
           <w:rPr>
@@ -8711,7 +8713,7 @@
           <w14:numForm w14:val="default"/>
         </w:rPr>
       </w:pPr>
-      <w:hyperlink w:anchor="_Toc25513593" w:history="1">
+      <w:hyperlink w:anchor="_Toc25594714" w:history="1">
         <w:r>
           <w:rPr>
             <w:rStyle w:val="Hypertextovodkaz"/>
@@ -8738,7 +8740,7 @@
             <w:noProof/>
             <w:webHidden/>
           </w:rPr>
-          <w:instrText xml:space="preserve"> PAGEREF _Toc25513593 \h </w:instrText>
+          <w:instrText xml:space="preserve"> PAGEREF _Toc25594714 \h </w:instrText>
         </w:r>
         <w:r>
           <w:rPr>
@@ -8782,7 +8784,7 @@
           <w14:numForm w14:val="default"/>
         </w:rPr>
       </w:pPr>
-      <w:hyperlink w:anchor="_Toc25513594" w:history="1">
+      <w:hyperlink w:anchor="_Toc25594715" w:history="1">
         <w:r>
           <w:rPr>
             <w:rStyle w:val="Hypertextovodkaz"/>
@@ -8809,7 +8811,7 @@
             <w:noProof/>
             <w:webHidden/>
           </w:rPr>
-          <w:instrText xml:space="preserve"> PAGEREF _Toc25513594 \h </w:instrText>
+          <w:instrText xml:space="preserve"> PAGEREF _Toc25594715 \h </w:instrText>
         </w:r>
         <w:r>
           <w:rPr>
@@ -8853,7 +8855,7 @@
           <w14:numForm w14:val="default"/>
         </w:rPr>
       </w:pPr>
-      <w:hyperlink w:anchor="_Toc25513595" w:history="1">
+      <w:hyperlink w:anchor="_Toc25594716" w:history="1">
         <w:r>
           <w:rPr>
             <w:rStyle w:val="Hypertextovodkaz"/>
@@ -8880,7 +8882,7 @@
             <w:noProof/>
             <w:webHidden/>
           </w:rPr>
-          <w:instrText xml:space="preserve"> PAGEREF _Toc25513595 \h </w:instrText>
+          <w:instrText xml:space="preserve"> PAGEREF _Toc25594716 \h </w:instrText>
         </w:r>
         <w:r>
           <w:rPr>
@@ -8924,7 +8926,7 @@
           <w14:numForm w14:val="default"/>
         </w:rPr>
       </w:pPr>
-      <w:hyperlink w:anchor="_Toc25513596" w:history="1">
+      <w:hyperlink w:anchor="_Toc25594717" w:history="1">
         <w:r>
           <w:rPr>
             <w:rStyle w:val="Hypertextovodkaz"/>
@@ -8951,7 +8953,7 @@
             <w:noProof/>
             <w:webHidden/>
           </w:rPr>
-          <w:instrText xml:space="preserve"> PAGEREF _Toc25513596 \h </w:instrText>
+          <w:instrText xml:space="preserve"> PAGEREF _Toc25594717 \h </w:instrText>
         </w:r>
         <w:r>
           <w:rPr>
@@ -8995,7 +8997,7 @@
           <w14:numForm w14:val="default"/>
         </w:rPr>
       </w:pPr>
-      <w:hyperlink w:anchor="_Toc25513597" w:history="1">
+      <w:hyperlink w:anchor="_Toc25594718" w:history="1">
         <w:r>
           <w:rPr>
             <w:rStyle w:val="Hypertextovodkaz"/>
@@ -9022,7 +9024,7 @@
             <w:noProof/>
             <w:webHidden/>
           </w:rPr>
-          <w:instrText xml:space="preserve"> PAGEREF _Toc25513597 \h </w:instrText>
+          <w:instrText xml:space="preserve"> PAGEREF _Toc25594718 \h </w:instrText>
         </w:r>
         <w:r>
           <w:rPr>
@@ -9066,7 +9068,7 @@
           <w14:numForm w14:val="default"/>
         </w:rPr>
       </w:pPr>
-      <w:hyperlink w:anchor="_Toc25513598" w:history="1">
+      <w:hyperlink w:anchor="_Toc25594719" w:history="1">
         <w:r>
           <w:rPr>
             <w:rStyle w:val="Hypertextovodkaz"/>
@@ -9093,7 +9095,7 @@
             <w:noProof/>
             <w:webHidden/>
           </w:rPr>
-          <w:instrText xml:space="preserve"> PAGEREF _Toc25513598 \h </w:instrText>
+          <w:instrText xml:space="preserve"> PAGEREF _Toc25594719 \h </w:instrText>
         </w:r>
         <w:r>
           <w:rPr>
@@ -9137,7 +9139,7 @@
           <w14:numForm w14:val="default"/>
         </w:rPr>
       </w:pPr>
-      <w:hyperlink w:anchor="_Toc25513599" w:history="1">
+      <w:hyperlink w:anchor="_Toc25594720" w:history="1">
         <w:r>
           <w:rPr>
             <w:rStyle w:val="Hypertextovodkaz"/>
@@ -9164,7 +9166,7 @@
             <w:noProof/>
             <w:webHidden/>
           </w:rPr>
-          <w:instrText xml:space="preserve"> PAGEREF _Toc25513599 \h </w:instrText>
+          <w:instrText xml:space="preserve"> PAGEREF _Toc25594720 \h </w:instrText>
         </w:r>
         <w:r>
           <w:rPr>
@@ -9208,7 +9210,7 @@
           <w14:numForm w14:val="default"/>
         </w:rPr>
       </w:pPr>
-      <w:hyperlink w:anchor="_Toc25513600" w:history="1">
+      <w:hyperlink w:anchor="_Toc25594721" w:history="1">
         <w:r>
           <w:rPr>
             <w:rStyle w:val="Hypertextovodkaz"/>
@@ -9235,7 +9237,7 @@
             <w:noProof/>
             <w:webHidden/>
           </w:rPr>
-          <w:instrText xml:space="preserve"> PAGEREF _Toc25513600 \h </w:instrText>
+          <w:instrText xml:space="preserve"> PAGEREF _Toc25594721 \h </w:instrText>
         </w:r>
         <w:r>
           <w:rPr>
@@ -9279,7 +9281,7 @@
           <w14:numForm w14:val="default"/>
         </w:rPr>
       </w:pPr>
-      <w:hyperlink w:anchor="_Toc25513601" w:history="1">
+      <w:hyperlink w:anchor="_Toc25594722" w:history="1">
         <w:r>
           <w:rPr>
             <w:rStyle w:val="Hypertextovodkaz"/>
@@ -9306,7 +9308,7 @@
             <w:noProof/>
             <w:webHidden/>
           </w:rPr>
-          <w:instrText xml:space="preserve"> PAGEREF _Toc25513601 \h </w:instrText>
+          <w:instrText xml:space="preserve"> PAGEREF _Toc25594722 \h </w:instrText>
         </w:r>
         <w:r>
           <w:rPr>
@@ -9350,7 +9352,7 @@
           <w14:numForm w14:val="default"/>
         </w:rPr>
       </w:pPr>
-      <w:hyperlink w:anchor="_Toc25513602" w:history="1">
+      <w:hyperlink w:anchor="_Toc25594723" w:history="1">
         <w:r>
           <w:rPr>
             <w:rStyle w:val="Hypertextovodkaz"/>
@@ -9377,7 +9379,7 @@
             <w:noProof/>
             <w:webHidden/>
           </w:rPr>
-          <w:instrText xml:space="preserve"> PAGEREF _Toc25513602 \h </w:instrText>
+          <w:instrText xml:space="preserve"> PAGEREF _Toc25594723 \h </w:instrText>
         </w:r>
         <w:r>
           <w:rPr>
@@ -9421,7 +9423,7 @@
           <w14:numForm w14:val="default"/>
         </w:rPr>
       </w:pPr>
-      <w:hyperlink w:anchor="_Toc25513603" w:history="1">
+      <w:hyperlink w:anchor="_Toc25594724" w:history="1">
         <w:r>
           <w:rPr>
             <w:rStyle w:val="Hypertextovodkaz"/>
@@ -9448,7 +9450,7 @@
             <w:noProof/>
             <w:webHidden/>
           </w:rPr>
-          <w:instrText xml:space="preserve"> PAGEREF _Toc25513603 \h </w:instrText>
+          <w:instrText xml:space="preserve"> PAGEREF _Toc25594724 \h </w:instrText>
         </w:r>
         <w:r>
           <w:rPr>
@@ -9492,7 +9494,7 @@
           <w14:numForm w14:val="default"/>
         </w:rPr>
       </w:pPr>
-      <w:hyperlink w:anchor="_Toc25513604" w:history="1">
+      <w:hyperlink w:anchor="_Toc25594725" w:history="1">
         <w:r>
           <w:rPr>
             <w:rStyle w:val="Hypertextovodkaz"/>
@@ -9519,7 +9521,7 @@
             <w:noProof/>
             <w:webHidden/>
           </w:rPr>
-          <w:instrText xml:space="preserve"> PAGEREF _Toc25513604 \h </w:instrText>
+          <w:instrText xml:space="preserve"> PAGEREF _Toc25594725 \h </w:instrText>
         </w:r>
         <w:r>
           <w:rPr>
@@ -9563,7 +9565,7 @@
           <w14:numForm w14:val="default"/>
         </w:rPr>
       </w:pPr>
-      <w:hyperlink w:anchor="_Toc25513605" w:history="1">
+      <w:hyperlink w:anchor="_Toc25594726" w:history="1">
         <w:r>
           <w:rPr>
             <w:rStyle w:val="Hypertextovodkaz"/>
@@ -9590,7 +9592,7 @@
             <w:noProof/>
             <w:webHidden/>
           </w:rPr>
-          <w:instrText xml:space="preserve"> PAGEREF _Toc25513605 \h </w:instrText>
+          <w:instrText xml:space="preserve"> PAGEREF _Toc25594726 \h </w:instrText>
         </w:r>
         <w:r>
           <w:rPr>
@@ -9634,7 +9636,7 @@
           <w14:numForm w14:val="default"/>
         </w:rPr>
       </w:pPr>
-      <w:hyperlink w:anchor="_Toc25513606" w:history="1">
+      <w:hyperlink w:anchor="_Toc25594727" w:history="1">
         <w:r>
           <w:rPr>
             <w:rStyle w:val="Hypertextovodkaz"/>
@@ -9661,7 +9663,7 @@
             <w:noProof/>
             <w:webHidden/>
           </w:rPr>
-          <w:instrText xml:space="preserve"> PAGEREF _Toc25513606 \h </w:instrText>
+          <w:instrText xml:space="preserve"> PAGEREF _Toc25594727 \h </w:instrText>
         </w:r>
         <w:r>
           <w:rPr>
@@ -9705,7 +9707,7 @@
           <w14:numForm w14:val="default"/>
         </w:rPr>
       </w:pPr>
-      <w:hyperlink w:anchor="_Toc25513607" w:history="1">
+      <w:hyperlink w:anchor="_Toc25594728" w:history="1">
         <w:r>
           <w:rPr>
             <w:rStyle w:val="Hypertextovodkaz"/>
@@ -9732,7 +9734,7 @@
             <w:noProof/>
             <w:webHidden/>
           </w:rPr>
-          <w:instrText xml:space="preserve"> PAGEREF _Toc25513607 \h </w:instrText>
+          <w:instrText xml:space="preserve"> PAGEREF _Toc25594728 \h </w:instrText>
         </w:r>
         <w:r>
           <w:rPr>
@@ -9776,7 +9778,7 @@
           <w14:numForm w14:val="default"/>
         </w:rPr>
       </w:pPr>
-      <w:hyperlink w:anchor="_Toc25513608" w:history="1">
+      <w:hyperlink w:anchor="_Toc25594729" w:history="1">
         <w:r>
           <w:rPr>
             <w:rStyle w:val="Hypertextovodkaz"/>
@@ -9803,7 +9805,7 @@
             <w:noProof/>
             <w:webHidden/>
           </w:rPr>
-          <w:instrText xml:space="preserve"> PAGEREF _Toc25513608 \h </w:instrText>
+          <w:instrText xml:space="preserve"> PAGEREF _Toc25594729 \h </w:instrText>
         </w:r>
         <w:r>
           <w:rPr>
@@ -9847,7 +9849,7 @@
           <w14:numForm w14:val="default"/>
         </w:rPr>
       </w:pPr>
-      <w:hyperlink w:anchor="_Toc25513609" w:history="1">
+      <w:hyperlink w:anchor="_Toc25594730" w:history="1">
         <w:r>
           <w:rPr>
             <w:rStyle w:val="Hypertextovodkaz"/>
@@ -9874,7 +9876,7 @@
             <w:noProof/>
             <w:webHidden/>
           </w:rPr>
-          <w:instrText xml:space="preserve"> PAGEREF _Toc25513609 \h </w:instrText>
+          <w:instrText xml:space="preserve"> PAGEREF _Toc25594730 \h </w:instrText>
         </w:r>
         <w:r>
           <w:rPr>
@@ -9918,7 +9920,7 @@
           <w14:numForm w14:val="default"/>
         </w:rPr>
       </w:pPr>
-      <w:hyperlink w:anchor="_Toc25513610" w:history="1">
+      <w:hyperlink w:anchor="_Toc25594731" w:history="1">
         <w:r>
           <w:rPr>
             <w:rStyle w:val="Hypertextovodkaz"/>
@@ -9945,7 +9947,7 @@
             <w:noProof/>
             <w:webHidden/>
           </w:rPr>
-          <w:instrText xml:space="preserve"> PAGEREF _Toc25513610 \h </w:instrText>
+          <w:instrText xml:space="preserve"> PAGEREF _Toc25594731 \h </w:instrText>
         </w:r>
         <w:r>
           <w:rPr>
@@ -9989,7 +9991,7 @@
           <w14:numForm w14:val="default"/>
         </w:rPr>
       </w:pPr>
-      <w:hyperlink w:anchor="_Toc25513611" w:history="1">
+      <w:hyperlink w:anchor="_Toc25594732" w:history="1">
         <w:r>
           <w:rPr>
             <w:rStyle w:val="Hypertextovodkaz"/>
@@ -10016,7 +10018,7 @@
             <w:noProof/>
             <w:webHidden/>
           </w:rPr>
-          <w:instrText xml:space="preserve"> PAGEREF _Toc25513611 \h </w:instrText>
+          <w:instrText xml:space="preserve"> PAGEREF _Toc25594732 \h </w:instrText>
         </w:r>
         <w:r>
           <w:rPr>
@@ -10061,8 +10063,6 @@
         <w:t xml:space="preserve">Seznam tabulek </w:t>
       </w:r>
     </w:p>
-    <w:bookmarkStart w:id="0" w:name="_GoBack"/>
-    <w:bookmarkEnd w:id="0"/>
     <w:p>
       <w:pPr>
         <w:pStyle w:val="Seznamobrzk"/>
@@ -10085,7 +10085,7 @@
       <w:r>
         <w:fldChar w:fldCharType="separate"/>
       </w:r>
-      <w:hyperlink w:anchor="_Toc25513612" w:history="1">
+      <w:hyperlink w:anchor="_Toc25594693" w:history="1">
         <w:r>
           <w:rPr>
             <w:rStyle w:val="Hypertextovodkaz"/>
@@ -10112,7 +10112,7 @@
             <w:noProof/>
             <w:webHidden/>
           </w:rPr>
-          <w:instrText xml:space="preserve"> PAGEREF _Toc25513612 \h </w:instrText>
+          <w:instrText xml:space="preserve"> PAGEREF _Toc25594693 \h </w:instrText>
         </w:r>
         <w:r>
           <w:rPr>
@@ -10156,7 +10156,7 @@
           <w14:numForm w14:val="default"/>
         </w:rPr>
       </w:pPr>
-      <w:hyperlink w:anchor="_Toc25513613" w:history="1">
+      <w:hyperlink w:anchor="_Toc25594694" w:history="1">
         <w:r>
           <w:rPr>
             <w:rStyle w:val="Hypertextovodkaz"/>
@@ -10183,7 +10183,7 @@
             <w:noProof/>
             <w:webHidden/>
           </w:rPr>
-          <w:instrText xml:space="preserve"> PAGEREF _Toc25513613 \h </w:instrText>
+          <w:instrText xml:space="preserve"> PAGEREF _Toc25594694 \h </w:instrText>
         </w:r>
         <w:r>
           <w:rPr>
@@ -10227,7 +10227,7 @@
           <w14:numForm w14:val="default"/>
         </w:rPr>
       </w:pPr>
-      <w:hyperlink w:anchor="_Toc25513614" w:history="1">
+      <w:hyperlink w:anchor="_Toc25594695" w:history="1">
         <w:r>
           <w:rPr>
             <w:rStyle w:val="Hypertextovodkaz"/>
@@ -10254,7 +10254,7 @@
             <w:noProof/>
             <w:webHidden/>
           </w:rPr>
-          <w:instrText xml:space="preserve"> PAGEREF _Toc25513614 \h </w:instrText>
+          <w:instrText xml:space="preserve"> PAGEREF _Toc25594695 \h </w:instrText>
         </w:r>
         <w:r>
           <w:rPr>
@@ -10298,7 +10298,7 @@
           <w14:numForm w14:val="default"/>
         </w:rPr>
       </w:pPr>
-      <w:hyperlink w:anchor="_Toc25513615" w:history="1">
+      <w:hyperlink w:anchor="_Toc25594696" w:history="1">
         <w:r>
           <w:rPr>
             <w:rStyle w:val="Hypertextovodkaz"/>
@@ -10325,7 +10325,7 @@
             <w:noProof/>
             <w:webHidden/>
           </w:rPr>
-          <w:instrText xml:space="preserve"> PAGEREF _Toc25513615 \h </w:instrText>
+          <w:instrText xml:space="preserve"> PAGEREF _Toc25594696 \h </w:instrText>
         </w:r>
         <w:r>
           <w:rPr>
@@ -10369,7 +10369,7 @@
           <w14:numForm w14:val="default"/>
         </w:rPr>
       </w:pPr>
-      <w:hyperlink w:anchor="_Toc25513616" w:history="1">
+      <w:hyperlink w:anchor="_Toc25594697" w:history="1">
         <w:r>
           <w:rPr>
             <w:rStyle w:val="Hypertextovodkaz"/>
@@ -10396,7 +10396,7 @@
             <w:noProof/>
             <w:webHidden/>
           </w:rPr>
-          <w:instrText xml:space="preserve"> PAGEREF _Toc25513616 \h </w:instrText>
+          <w:instrText xml:space="preserve"> PAGEREF _Toc25594697 \h </w:instrText>
         </w:r>
         <w:r>
           <w:rPr>
@@ -10440,7 +10440,7 @@
           <w14:numForm w14:val="default"/>
         </w:rPr>
       </w:pPr>
-      <w:hyperlink w:anchor="_Toc25513617" w:history="1">
+      <w:hyperlink w:anchor="_Toc25594698" w:history="1">
         <w:r>
           <w:rPr>
             <w:rStyle w:val="Hypertextovodkaz"/>
@@ -10467,7 +10467,7 @@
             <w:noProof/>
             <w:webHidden/>
           </w:rPr>
-          <w:instrText xml:space="preserve"> PAGEREF _Toc25513617 \h </w:instrText>
+          <w:instrText xml:space="preserve"> PAGEREF _Toc25594698 \h </w:instrText>
         </w:r>
         <w:r>
           <w:rPr>
@@ -10511,7 +10511,7 @@
           <w14:numForm w14:val="default"/>
         </w:rPr>
       </w:pPr>
-      <w:hyperlink w:anchor="_Toc25513618" w:history="1">
+      <w:hyperlink w:anchor="_Toc25594699" w:history="1">
         <w:r>
           <w:rPr>
             <w:rStyle w:val="Hypertextovodkaz"/>
@@ -10538,7 +10538,7 @@
             <w:noProof/>
             <w:webHidden/>
           </w:rPr>
-          <w:instrText xml:space="preserve"> PAGEREF _Toc25513618 \h </w:instrText>
+          <w:instrText xml:space="preserve"> PAGEREF _Toc25594699 \h </w:instrText>
         </w:r>
         <w:r>
           <w:rPr>
@@ -10582,7 +10582,7 @@
           <w14:numForm w14:val="default"/>
         </w:rPr>
       </w:pPr>
-      <w:hyperlink w:anchor="_Toc25513619" w:history="1">
+      <w:hyperlink w:anchor="_Toc25594700" w:history="1">
         <w:r>
           <w:rPr>
             <w:rStyle w:val="Hypertextovodkaz"/>
@@ -10609,7 +10609,7 @@
             <w:noProof/>
             <w:webHidden/>
           </w:rPr>
-          <w:instrText xml:space="preserve"> PAGEREF _Toc25513619 \h </w:instrText>
+          <w:instrText xml:space="preserve"> PAGEREF _Toc25594700 \h </w:instrText>
         </w:r>
         <w:r>
           <w:rPr>
@@ -10714,13 +10714,7 @@
         <w:t>Do</w:t>
       </w:r>
       <w:r>
-        <w:t xml:space="preserve"> </w:t>
-      </w:r>
-      <w:r>
-        <w:t>Hypertext Markup Language</w:t>
-      </w:r>
-      <w:r>
-        <w:t xml:space="preserve"> </w:t>
+        <w:t xml:space="preserve"> Hypertext Markup Language </w:t>
       </w:r>
       <w:r>
         <w:t>main-specific language</w:t>
@@ -11086,7 +11080,7 @@
       <w:pPr>
         <w:pStyle w:val="Nadpis1neslovan"/>
       </w:pPr>
-      <w:bookmarkStart w:id="1" w:name="_Toc25513485"/>
+      <w:bookmarkStart w:id="1" w:name="_Toc25594733"/>
       <w:r>
         <w:lastRenderedPageBreak/>
         <w:t>Úvod</w:t>
@@ -11153,7 +11147,7 @@
       <w:pPr>
         <w:pStyle w:val="Nadpis2"/>
       </w:pPr>
-      <w:bookmarkStart w:id="2" w:name="_Toc25513486"/>
+      <w:bookmarkStart w:id="2" w:name="_Toc25594734"/>
       <w:r>
         <w:t>Výběr tématu</w:t>
       </w:r>
@@ -11333,7 +11327,7 @@
       <w:pPr>
         <w:pStyle w:val="Nadpis2"/>
       </w:pPr>
-      <w:bookmarkStart w:id="3" w:name="_Toc25513487"/>
+      <w:bookmarkStart w:id="3" w:name="_Toc25594735"/>
       <w:r>
         <w:t>Cíl práce</w:t>
       </w:r>
@@ -11341,7 +11335,25 @@
     </w:p>
     <w:p>
       <w:r>
-        <w:t>Hlavním cílem práce je zhodnotit současné možnosti využití programovacího jazyka Kotlin</w:t>
+        <w:t xml:space="preserve">Hlavním cílem práce je </w:t>
+      </w:r>
+      <w:r>
+        <w:t>zhodnocení</w:t>
+      </w:r>
+      <w:r>
+        <w:t xml:space="preserve"> současn</w:t>
+      </w:r>
+      <w:r>
+        <w:t>ých</w:t>
+      </w:r>
+      <w:r>
+        <w:t xml:space="preserve"> možnost</w:t>
+      </w:r>
+      <w:r>
+        <w:t>í</w:t>
+      </w:r>
+      <w:r>
+        <w:t xml:space="preserve"> využití programovacího jazyka Kotlin</w:t>
       </w:r>
       <w:r>
         <w:t xml:space="preserve"> pro </w:t>
@@ -11485,7 +11497,13 @@
         </w:numPr>
       </w:pPr>
       <w:r>
-        <w:t>Stanovit kritéria hodnocení, která reflektují výše získané poznatky. Tyto kritéria ohodnotit pomocí vhodně zvolené metody.</w:t>
+        <w:t>Stanovit kritéria hodnocení, která reflektují výše získané poznatky. T</w:t>
+      </w:r>
+      <w:r>
+        <w:t>a</w:t>
+      </w:r>
+      <w:r>
+        <w:t>to kritéria ohodnotit pomocí vhodně zvolené metody.</w:t>
       </w:r>
     </w:p>
     <w:p>
@@ -11531,7 +11549,7 @@
       <w:pPr>
         <w:pStyle w:val="Nadpis2"/>
       </w:pPr>
-      <w:bookmarkStart w:id="4" w:name="_Toc25513488"/>
+      <w:bookmarkStart w:id="4" w:name="_Toc25594736"/>
       <w:r>
         <w:lastRenderedPageBreak/>
         <w:t>Struktura práce</w:t>
@@ -11630,7 +11648,7 @@
       <w:pPr>
         <w:pStyle w:val="Nadpis2"/>
       </w:pPr>
-      <w:bookmarkStart w:id="5" w:name="_Toc25513489"/>
+      <w:bookmarkStart w:id="5" w:name="_Toc25594737"/>
       <w:r>
         <w:t>Rešerše prací</w:t>
       </w:r>
@@ -11681,7 +11699,7 @@
       <w:pPr>
         <w:pStyle w:val="Nadpis3"/>
       </w:pPr>
-      <w:bookmarkStart w:id="6" w:name="_Toc25513490"/>
+      <w:bookmarkStart w:id="6" w:name="_Toc25594738"/>
       <w:r>
         <w:t>Diplomová práce Antona Danilova</w:t>
       </w:r>
@@ -11825,7 +11843,7 @@
       <w:pPr>
         <w:pStyle w:val="Nadpis3"/>
       </w:pPr>
-      <w:bookmarkStart w:id="7" w:name="_Toc25513491"/>
+      <w:bookmarkStart w:id="7" w:name="_Toc25594739"/>
       <w:r>
         <w:t xml:space="preserve">Bakalářská práce </w:t>
       </w:r>
@@ -11921,7 +11939,7 @@
       <w:pPr>
         <w:pStyle w:val="Nadpis3"/>
       </w:pPr>
-      <w:bookmarkStart w:id="8" w:name="_Toc25513492"/>
+      <w:bookmarkStart w:id="8" w:name="_Toc25594740"/>
       <w:r>
         <w:t xml:space="preserve">Diplomová práce </w:t>
       </w:r>
@@ -12038,7 +12056,7 @@
       <w:pPr>
         <w:pStyle w:val="Nadpis3"/>
       </w:pPr>
-      <w:bookmarkStart w:id="9" w:name="_Toc25513493"/>
+      <w:bookmarkStart w:id="9" w:name="_Toc25594741"/>
       <w:r>
         <w:lastRenderedPageBreak/>
         <w:t xml:space="preserve">Bakalářská práce </w:t>
@@ -12178,7 +12196,7 @@
       <w:pPr>
         <w:pStyle w:val="Nadpis1"/>
       </w:pPr>
-      <w:bookmarkStart w:id="10" w:name="_Toc25513494"/>
+      <w:bookmarkStart w:id="10" w:name="_Toc25594742"/>
       <w:r>
         <w:lastRenderedPageBreak/>
         <w:t>Historie vývoje serverových aplikací</w:t>
@@ -13755,7 +13773,7 @@
       <w:pPr>
         <w:pStyle w:val="Nadpis1"/>
       </w:pPr>
-      <w:bookmarkStart w:id="11" w:name="_Toc25513495"/>
+      <w:bookmarkStart w:id="11" w:name="_Toc25594743"/>
       <w:r>
         <w:lastRenderedPageBreak/>
         <w:t>Současnost</w:t>
@@ -14177,7 +14195,7 @@
         <w:pStyle w:val="Titulek"/>
         <w:jc w:val="center"/>
       </w:pPr>
-      <w:bookmarkStart w:id="13" w:name="_Toc25513580"/>
+      <w:bookmarkStart w:id="13" w:name="_Toc25594701"/>
       <w:r>
         <w:t xml:space="preserve">Obr. </w:t>
       </w:r>
@@ -14765,7 +14783,7 @@
         <w:pStyle w:val="Titulek"/>
         <w:jc w:val="center"/>
       </w:pPr>
-      <w:bookmarkStart w:id="14" w:name="_Toc25513581"/>
+      <w:bookmarkStart w:id="14" w:name="_Toc25594702"/>
       <w:r>
         <w:t xml:space="preserve">Obr. </w:t>
       </w:r>
@@ -15205,7 +15223,7 @@
         <w:pStyle w:val="Titulek"/>
         <w:jc w:val="center"/>
       </w:pPr>
-      <w:bookmarkStart w:id="15" w:name="_Toc25513582"/>
+      <w:bookmarkStart w:id="15" w:name="_Toc25594703"/>
       <w:r>
         <w:t xml:space="preserve">Obr. </w:t>
       </w:r>
@@ -15646,7 +15664,7 @@
           <w:iCs w:val="0"/>
         </w:rPr>
       </w:pPr>
-      <w:bookmarkStart w:id="16" w:name="_Toc25513583"/>
+      <w:bookmarkStart w:id="16" w:name="_Toc25594704"/>
       <w:r>
         <w:t xml:space="preserve">Obr. </w:t>
       </w:r>
@@ -16039,7 +16057,7 @@
         <w:pStyle w:val="Titulek"/>
         <w:jc w:val="center"/>
       </w:pPr>
-      <w:bookmarkStart w:id="17" w:name="_Toc25513584"/>
+      <w:bookmarkStart w:id="17" w:name="_Toc25594705"/>
       <w:r>
         <w:t xml:space="preserve">Obr. </w:t>
       </w:r>
@@ -16153,7 +16171,7 @@
         <w:pStyle w:val="Titulek"/>
         <w:jc w:val="center"/>
       </w:pPr>
-      <w:bookmarkStart w:id="18" w:name="_Toc25513585"/>
+      <w:bookmarkStart w:id="18" w:name="_Toc25594706"/>
       <w:r>
         <w:t xml:space="preserve">Obr. </w:t>
       </w:r>
@@ -16370,7 +16388,7 @@
         <w:pStyle w:val="Titulek"/>
         <w:jc w:val="center"/>
       </w:pPr>
-      <w:bookmarkStart w:id="19" w:name="_Toc25513586"/>
+      <w:bookmarkStart w:id="19" w:name="_Toc25594707"/>
       <w:r>
         <w:t xml:space="preserve">Obr. </w:t>
       </w:r>
@@ -17207,7 +17225,7 @@
           <w:iCs w:val="0"/>
         </w:rPr>
       </w:pPr>
-      <w:bookmarkStart w:id="20" w:name="_Toc25513587"/>
+      <w:bookmarkStart w:id="20" w:name="_Toc25594708"/>
       <w:r>
         <w:t xml:space="preserve">Obr. </w:t>
       </w:r>
@@ -18337,7 +18355,7 @@
         <w:pStyle w:val="Titulek"/>
         <w:jc w:val="center"/>
       </w:pPr>
-      <w:bookmarkStart w:id="21" w:name="_Toc25513588"/>
+      <w:bookmarkStart w:id="21" w:name="_Toc25594709"/>
       <w:r>
         <w:t xml:space="preserve">Obr. </w:t>
       </w:r>
@@ -18401,7 +18419,7 @@
       <w:pPr>
         <w:pStyle w:val="Nadpis1"/>
       </w:pPr>
-      <w:bookmarkStart w:id="22" w:name="_Toc25513496"/>
+      <w:bookmarkStart w:id="22" w:name="_Toc25594744"/>
       <w:r>
         <w:lastRenderedPageBreak/>
         <w:t>Trendy</w:t>
@@ -20005,7 +20023,7 @@
           <w:lang w:eastAsia="cs-CZ"/>
         </w:rPr>
       </w:pPr>
-      <w:bookmarkStart w:id="23" w:name="_Toc25513589"/>
+      <w:bookmarkStart w:id="23" w:name="_Toc25594710"/>
       <w:r>
         <w:t xml:space="preserve">Obr. </w:t>
       </w:r>
@@ -20680,7 +20698,7 @@
         <w:pStyle w:val="Titulek"/>
         <w:jc w:val="center"/>
       </w:pPr>
-      <w:bookmarkStart w:id="24" w:name="_Toc25513590"/>
+      <w:bookmarkStart w:id="24" w:name="_Toc25594711"/>
       <w:r>
         <w:t xml:space="preserve">Obr. </w:t>
       </w:r>
@@ -20729,7 +20747,7 @@
       <w:pPr>
         <w:pStyle w:val="Nadpis1"/>
       </w:pPr>
-      <w:bookmarkStart w:id="25" w:name="_Toc25513497"/>
+      <w:bookmarkStart w:id="25" w:name="_Toc25594745"/>
       <w:r>
         <w:lastRenderedPageBreak/>
         <w:t>Webové frameworky</w:t>
@@ -21874,7 +21892,7 @@
         <w:pStyle w:val="Titulek"/>
         <w:jc w:val="center"/>
       </w:pPr>
-      <w:bookmarkStart w:id="26" w:name="_Toc25513591"/>
+      <w:bookmarkStart w:id="26" w:name="_Toc25594712"/>
       <w:r>
         <w:t xml:space="preserve">Obr. </w:t>
       </w:r>
@@ -22195,7 +22213,7 @@
           <w:iCs w:val="0"/>
         </w:rPr>
       </w:pPr>
-      <w:bookmarkStart w:id="27" w:name="_Toc25513592"/>
+      <w:bookmarkStart w:id="27" w:name="_Toc25594713"/>
       <w:r>
         <w:t xml:space="preserve">Obr. </w:t>
       </w:r>
@@ -23227,7 +23245,7 @@
         <w:pStyle w:val="Titulek"/>
         <w:jc w:val="center"/>
       </w:pPr>
-      <w:bookmarkStart w:id="28" w:name="_Toc25513593"/>
+      <w:bookmarkStart w:id="28" w:name="_Toc25594714"/>
       <w:r>
         <w:t xml:space="preserve">Obr. </w:t>
       </w:r>
@@ -23472,7 +23490,7 @@
         <w:pStyle w:val="Titulek"/>
         <w:jc w:val="center"/>
       </w:pPr>
-      <w:bookmarkStart w:id="29" w:name="_Toc25513594"/>
+      <w:bookmarkStart w:id="29" w:name="_Toc25594715"/>
       <w:r>
         <w:t xml:space="preserve">Obr. </w:t>
       </w:r>
@@ -26216,7 +26234,7 @@
           <w:rFonts w:eastAsiaTheme="minorHAnsi"/>
         </w:rPr>
       </w:pPr>
-      <w:bookmarkStart w:id="30" w:name="_Toc25513498"/>
+      <w:bookmarkStart w:id="30" w:name="_Toc25594746"/>
       <w:r>
         <w:rPr>
           <w:rFonts w:eastAsiaTheme="minorHAnsi"/>
@@ -26912,7 +26930,7 @@
       <w:pPr>
         <w:pStyle w:val="Nadpis2"/>
       </w:pPr>
-      <w:bookmarkStart w:id="31" w:name="_Toc25513499"/>
+      <w:bookmarkStart w:id="31" w:name="_Toc25594747"/>
       <w:r>
         <w:t>Kritéria</w:t>
       </w:r>
@@ -27443,7 +27461,7 @@
       <w:pPr>
         <w:pStyle w:val="Nadpis3"/>
       </w:pPr>
-      <w:bookmarkStart w:id="32" w:name="_Toc25513500"/>
+      <w:bookmarkStart w:id="32" w:name="_Toc25594748"/>
       <w:r>
         <w:t>Podpora Kotlinu</w:t>
       </w:r>
@@ -27701,7 +27719,7 @@
       <w:pPr>
         <w:pStyle w:val="Nadpis3"/>
       </w:pPr>
-      <w:bookmarkStart w:id="33" w:name="_Toc25513501"/>
+      <w:bookmarkStart w:id="33" w:name="_Toc25594749"/>
       <w:r>
         <w:t>Moduly</w:t>
       </w:r>
@@ -29307,7 +29325,7 @@
       <w:pPr>
         <w:pStyle w:val="Nadpis2"/>
       </w:pPr>
-      <w:bookmarkStart w:id="34" w:name="_Toc25513502"/>
+      <w:bookmarkStart w:id="34" w:name="_Toc25594750"/>
       <w:r>
         <w:lastRenderedPageBreak/>
         <w:t>Testovatelnost</w:t>
@@ -29637,7 +29655,7 @@
       <w:pPr>
         <w:pStyle w:val="Nadpis2"/>
       </w:pPr>
-      <w:bookmarkStart w:id="35" w:name="_Toc25513503"/>
+      <w:bookmarkStart w:id="35" w:name="_Toc25594751"/>
       <w:r>
         <w:t xml:space="preserve">Podpora </w:t>
       </w:r>
@@ -29783,7 +29801,7 @@
       <w:pPr>
         <w:pStyle w:val="Nadpis2"/>
       </w:pPr>
-      <w:bookmarkStart w:id="36" w:name="_Toc25513504"/>
+      <w:bookmarkStart w:id="36" w:name="_Toc25594752"/>
       <w:r>
         <w:t>Praxe</w:t>
       </w:r>
@@ -29902,7 +29920,7 @@
       <w:pPr>
         <w:pStyle w:val="Nadpis2"/>
       </w:pPr>
-      <w:bookmarkStart w:id="37" w:name="_Toc25513505"/>
+      <w:bookmarkStart w:id="37" w:name="_Toc25594753"/>
       <w:r>
         <w:t>Výkon</w:t>
       </w:r>
@@ -30078,7 +30096,7 @@
       <w:pPr>
         <w:pStyle w:val="Nadpis1"/>
       </w:pPr>
-      <w:bookmarkStart w:id="38" w:name="_Toc25513506"/>
+      <w:bookmarkStart w:id="38" w:name="_Toc25594754"/>
       <w:r>
         <w:lastRenderedPageBreak/>
         <w:t>Hodnocení frameworků</w:t>
@@ -30089,7 +30107,7 @@
       <w:pPr>
         <w:pStyle w:val="Nadpis2"/>
       </w:pPr>
-      <w:bookmarkStart w:id="39" w:name="_Toc25513507"/>
+      <w:bookmarkStart w:id="39" w:name="_Toc25594755"/>
       <w:r>
         <w:t>Vertx</w:t>
       </w:r>
@@ -30523,7 +30541,7 @@
         <w:pStyle w:val="Titulek"/>
         <w:jc w:val="center"/>
       </w:pPr>
-      <w:bookmarkStart w:id="40" w:name="_Toc25513595"/>
+      <w:bookmarkStart w:id="40" w:name="_Toc25594716"/>
       <w:r>
         <w:t xml:space="preserve">Obr. </w:t>
       </w:r>
@@ -31139,7 +31157,7 @@
         <w:pStyle w:val="Titulek"/>
         <w:jc w:val="center"/>
       </w:pPr>
-      <w:bookmarkStart w:id="41" w:name="_Toc25513596"/>
+      <w:bookmarkStart w:id="41" w:name="_Toc25594717"/>
       <w:r>
         <w:t xml:space="preserve">Obr. </w:t>
       </w:r>
@@ -31440,7 +31458,7 @@
         <w:pStyle w:val="Titulek"/>
         <w:jc w:val="center"/>
       </w:pPr>
-      <w:bookmarkStart w:id="42" w:name="_Toc25513597"/>
+      <w:bookmarkStart w:id="42" w:name="_Toc25594718"/>
       <w:r>
         <w:t xml:space="preserve">Obr. </w:t>
       </w:r>
@@ -31493,7 +31511,7 @@
       <w:pPr>
         <w:pStyle w:val="Nadpis3"/>
       </w:pPr>
-      <w:bookmarkStart w:id="43" w:name="_Toc25513508"/>
+      <w:bookmarkStart w:id="43" w:name="_Toc25594756"/>
       <w:r>
         <w:lastRenderedPageBreak/>
         <w:t>Podpora Kotlinu</w:t>
@@ -31842,7 +31860,7 @@
       <w:pPr>
         <w:pStyle w:val="Nadpis3"/>
       </w:pPr>
-      <w:bookmarkStart w:id="44" w:name="_Toc25513509"/>
+      <w:bookmarkStart w:id="44" w:name="_Toc25594757"/>
       <w:r>
         <w:t>Web</w:t>
       </w:r>
@@ -32862,7 +32880,7 @@
       <w:pPr>
         <w:pStyle w:val="Nadpis3"/>
       </w:pPr>
-      <w:bookmarkStart w:id="45" w:name="_Toc25513510"/>
+      <w:bookmarkStart w:id="45" w:name="_Toc25594758"/>
       <w:r>
         <w:t>Security</w:t>
       </w:r>
@@ -33279,7 +33297,7 @@
       <w:pPr>
         <w:pStyle w:val="Nadpis3"/>
       </w:pPr>
-      <w:bookmarkStart w:id="46" w:name="_Toc25513511"/>
+      <w:bookmarkStart w:id="46" w:name="_Toc25594759"/>
       <w:r>
         <w:lastRenderedPageBreak/>
         <w:t>Templating</w:t>
@@ -33436,7 +33454,7 @@
       <w:pPr>
         <w:pStyle w:val="Nadpis3"/>
       </w:pPr>
-      <w:bookmarkStart w:id="47" w:name="_Toc25513512"/>
+      <w:bookmarkStart w:id="47" w:name="_Toc25594760"/>
       <w:r>
         <w:t>Caching</w:t>
       </w:r>
@@ -33538,7 +33556,7 @@
       <w:pPr>
         <w:pStyle w:val="Nadpis3"/>
       </w:pPr>
-      <w:bookmarkStart w:id="48" w:name="_Toc25513513"/>
+      <w:bookmarkStart w:id="48" w:name="_Toc25594761"/>
       <w:r>
         <w:t>Dependency injection</w:t>
       </w:r>
@@ -33622,7 +33640,7 @@
       <w:pPr>
         <w:pStyle w:val="Nadpis3"/>
       </w:pPr>
-      <w:bookmarkStart w:id="49" w:name="_Toc25513514"/>
+      <w:bookmarkStart w:id="49" w:name="_Toc25594762"/>
       <w:r>
         <w:t>JSON</w:t>
       </w:r>
@@ -33752,7 +33770,7 @@
       <w:pPr>
         <w:pStyle w:val="Nadpis3"/>
       </w:pPr>
-      <w:bookmarkStart w:id="50" w:name="_Toc25513515"/>
+      <w:bookmarkStart w:id="50" w:name="_Toc25594763"/>
       <w:r>
         <w:t>Integrace</w:t>
       </w:r>
@@ -33861,7 +33879,7 @@
       <w:pPr>
         <w:pStyle w:val="Nadpis3"/>
       </w:pPr>
-      <w:bookmarkStart w:id="51" w:name="_Toc25513516"/>
+      <w:bookmarkStart w:id="51" w:name="_Toc25594764"/>
       <w:r>
         <w:t>Přístup</w:t>
       </w:r>
@@ -34113,7 +34131,7 @@
       <w:pPr>
         <w:pStyle w:val="Nadpis3"/>
       </w:pPr>
-      <w:bookmarkStart w:id="52" w:name="_Toc25513517"/>
+      <w:bookmarkStart w:id="52" w:name="_Toc25594765"/>
       <w:r>
         <w:t>AOP</w:t>
       </w:r>
@@ -34179,7 +34197,7 @@
       <w:pPr>
         <w:pStyle w:val="Nadpis3"/>
       </w:pPr>
-      <w:bookmarkStart w:id="53" w:name="_Toc25513518"/>
+      <w:bookmarkStart w:id="53" w:name="_Toc25594766"/>
       <w:r>
         <w:t>Scheduling</w:t>
       </w:r>
@@ -34431,7 +34449,7 @@
       <w:pPr>
         <w:pStyle w:val="Nadpis3"/>
       </w:pPr>
-      <w:bookmarkStart w:id="54" w:name="_Toc25513519"/>
+      <w:bookmarkStart w:id="54" w:name="_Toc25594767"/>
       <w:r>
         <w:t>Testovatelnost</w:t>
       </w:r>
@@ -34564,7 +34582,7 @@
         <w:pStyle w:val="Nadpis3"/>
         <w:ind w:left="708" w:hanging="708"/>
       </w:pPr>
-      <w:bookmarkStart w:id="55" w:name="_Toc25513520"/>
+      <w:bookmarkStart w:id="55" w:name="_Toc25594768"/>
       <w:r>
         <w:lastRenderedPageBreak/>
         <w:t xml:space="preserve">Podpora </w:t>
@@ -34895,7 +34913,7 @@
       <w:pPr>
         <w:pStyle w:val="Nadpis3"/>
       </w:pPr>
-      <w:bookmarkStart w:id="56" w:name="_Toc25513521"/>
+      <w:bookmarkStart w:id="56" w:name="_Toc25594769"/>
       <w:r>
         <w:t>Praxe</w:t>
       </w:r>
@@ -35202,7 +35220,7 @@
       <w:pPr>
         <w:pStyle w:val="Nadpis2"/>
       </w:pPr>
-      <w:bookmarkStart w:id="57" w:name="_Toc25513522"/>
+      <w:bookmarkStart w:id="57" w:name="_Toc25594770"/>
       <w:r>
         <w:lastRenderedPageBreak/>
         <w:t>Ktor</w:t>
@@ -35545,7 +35563,7 @@
         <w:pStyle w:val="Nadpis3"/>
         <w:ind w:left="708" w:hanging="708"/>
       </w:pPr>
-      <w:bookmarkStart w:id="58" w:name="_Toc25513523"/>
+      <w:bookmarkStart w:id="58" w:name="_Toc25594771"/>
       <w:r>
         <w:t>Podpora Kotlinu</w:t>
       </w:r>
@@ -35645,7 +35663,7 @@
       <w:pPr>
         <w:pStyle w:val="Nadpis3"/>
       </w:pPr>
-      <w:bookmarkStart w:id="59" w:name="_Toc25513524"/>
+      <w:bookmarkStart w:id="59" w:name="_Toc25594772"/>
       <w:r>
         <w:lastRenderedPageBreak/>
         <w:t>Web</w:t>
@@ -36002,7 +36020,7 @@
       <w:pPr>
         <w:pStyle w:val="Nadpis3"/>
       </w:pPr>
-      <w:bookmarkStart w:id="60" w:name="_Toc25513525"/>
+      <w:bookmarkStart w:id="60" w:name="_Toc25594773"/>
       <w:r>
         <w:t>Security</w:t>
       </w:r>
@@ -36089,7 +36107,7 @@
       <w:pPr>
         <w:pStyle w:val="Nadpis3"/>
       </w:pPr>
-      <w:bookmarkStart w:id="61" w:name="_Toc25513526"/>
+      <w:bookmarkStart w:id="61" w:name="_Toc25594774"/>
       <w:r>
         <w:t>Templating</w:t>
       </w:r>
@@ -36167,7 +36185,7 @@
       <w:pPr>
         <w:pStyle w:val="Nadpis3"/>
       </w:pPr>
-      <w:bookmarkStart w:id="62" w:name="_Toc25513527"/>
+      <w:bookmarkStart w:id="62" w:name="_Toc25594775"/>
       <w:r>
         <w:t>Caching</w:t>
       </w:r>
@@ -36261,7 +36279,7 @@
       <w:pPr>
         <w:pStyle w:val="Nadpis3"/>
       </w:pPr>
-      <w:bookmarkStart w:id="63" w:name="_Toc25513528"/>
+      <w:bookmarkStart w:id="63" w:name="_Toc25594776"/>
       <w:r>
         <w:t>Dependency injection</w:t>
       </w:r>
@@ -36386,7 +36404,7 @@
       <w:pPr>
         <w:pStyle w:val="Nadpis3"/>
       </w:pPr>
-      <w:bookmarkStart w:id="64" w:name="_Toc25513529"/>
+      <w:bookmarkStart w:id="64" w:name="_Toc25594777"/>
       <w:r>
         <w:lastRenderedPageBreak/>
         <w:t>JSON</w:t>
@@ -36454,7 +36472,7 @@
       <w:pPr>
         <w:pStyle w:val="Nadpis3"/>
       </w:pPr>
-      <w:bookmarkStart w:id="65" w:name="_Toc25513530"/>
+      <w:bookmarkStart w:id="65" w:name="_Toc25594778"/>
       <w:r>
         <w:t>Integrace</w:t>
       </w:r>
@@ -36518,7 +36536,7 @@
       <w:pPr>
         <w:pStyle w:val="Nadpis3"/>
       </w:pPr>
-      <w:bookmarkStart w:id="66" w:name="_Toc25513531"/>
+      <w:bookmarkStart w:id="66" w:name="_Toc25594779"/>
       <w:r>
         <w:t>Přístup</w:t>
       </w:r>
@@ -36583,7 +36601,7 @@
       <w:pPr>
         <w:pStyle w:val="Nadpis3"/>
       </w:pPr>
-      <w:bookmarkStart w:id="67" w:name="_Toc25513532"/>
+      <w:bookmarkStart w:id="67" w:name="_Toc25594780"/>
       <w:r>
         <w:t>AOP</w:t>
       </w:r>
@@ -36660,7 +36678,7 @@
       <w:pPr>
         <w:pStyle w:val="Nadpis3"/>
       </w:pPr>
-      <w:bookmarkStart w:id="68" w:name="_Toc25513533"/>
+      <w:bookmarkStart w:id="68" w:name="_Toc25594781"/>
       <w:r>
         <w:t>Scheduling</w:t>
       </w:r>
@@ -36759,7 +36777,7 @@
       <w:pPr>
         <w:pStyle w:val="Nadpis3"/>
       </w:pPr>
-      <w:bookmarkStart w:id="69" w:name="_Toc25513534"/>
+      <w:bookmarkStart w:id="69" w:name="_Toc25594782"/>
       <w:r>
         <w:t>Testovatelnost</w:t>
       </w:r>
@@ -36850,7 +36868,7 @@
       <w:pPr>
         <w:pStyle w:val="Nadpis3"/>
       </w:pPr>
-      <w:bookmarkStart w:id="70" w:name="_Toc25513535"/>
+      <w:bookmarkStart w:id="70" w:name="_Toc25594783"/>
       <w:r>
         <w:t xml:space="preserve">Podpora </w:t>
       </w:r>
@@ -37041,7 +37059,7 @@
       <w:pPr>
         <w:pStyle w:val="Nadpis3"/>
       </w:pPr>
-      <w:bookmarkStart w:id="71" w:name="_Toc25513536"/>
+      <w:bookmarkStart w:id="71" w:name="_Toc25594784"/>
       <w:r>
         <w:t>Praxe</w:t>
       </w:r>
@@ -37169,7 +37187,7 @@
       <w:pPr>
         <w:pStyle w:val="Nadpis2"/>
       </w:pPr>
-      <w:bookmarkStart w:id="72" w:name="_Toc25513537"/>
+      <w:bookmarkStart w:id="72" w:name="_Toc25594785"/>
       <w:r>
         <w:lastRenderedPageBreak/>
         <w:t>Spark/Javalin</w:t>
@@ -37472,7 +37490,7 @@
       <w:pPr>
         <w:pStyle w:val="Nadpis3"/>
       </w:pPr>
-      <w:bookmarkStart w:id="73" w:name="_Toc25513538"/>
+      <w:bookmarkStart w:id="73" w:name="_Toc25594786"/>
       <w:r>
         <w:t>Podpora Kotlinu</w:t>
       </w:r>
@@ -37575,7 +37593,7 @@
       <w:pPr>
         <w:pStyle w:val="Nadpis3"/>
       </w:pPr>
-      <w:bookmarkStart w:id="74" w:name="_Toc25513539"/>
+      <w:bookmarkStart w:id="74" w:name="_Toc25594787"/>
       <w:r>
         <w:t>Web</w:t>
       </w:r>
@@ -37852,7 +37870,7 @@
           <w:bCs w:val="0"/>
         </w:rPr>
       </w:pPr>
-      <w:bookmarkStart w:id="75" w:name="_Toc25513540"/>
+      <w:bookmarkStart w:id="75" w:name="_Toc25594788"/>
       <w:r>
         <w:t>Security</w:t>
       </w:r>
@@ -37979,7 +37997,7 @@
       <w:pPr>
         <w:pStyle w:val="Nadpis3"/>
       </w:pPr>
-      <w:bookmarkStart w:id="76" w:name="_Toc25513541"/>
+      <w:bookmarkStart w:id="76" w:name="_Toc25594789"/>
       <w:r>
         <w:lastRenderedPageBreak/>
         <w:t>Templating</w:t>
@@ -38056,7 +38074,7 @@
       <w:pPr>
         <w:pStyle w:val="Nadpis3"/>
       </w:pPr>
-      <w:bookmarkStart w:id="77" w:name="_Toc25513542"/>
+      <w:bookmarkStart w:id="77" w:name="_Toc25594790"/>
       <w:r>
         <w:t>Caching</w:t>
       </w:r>
@@ -38114,7 +38132,7 @@
       <w:pPr>
         <w:pStyle w:val="Nadpis3"/>
       </w:pPr>
-      <w:bookmarkStart w:id="78" w:name="_Toc25513543"/>
+      <w:bookmarkStart w:id="78" w:name="_Toc25594791"/>
       <w:r>
         <w:t>Dependency injection</w:t>
       </w:r>
@@ -38148,7 +38166,7 @@
       <w:pPr>
         <w:pStyle w:val="Nadpis3"/>
       </w:pPr>
-      <w:bookmarkStart w:id="79" w:name="_Toc25513544"/>
+      <w:bookmarkStart w:id="79" w:name="_Toc25594792"/>
       <w:r>
         <w:t>JSON</w:t>
       </w:r>
@@ -38224,7 +38242,7 @@
       <w:pPr>
         <w:pStyle w:val="Nadpis3"/>
       </w:pPr>
-      <w:bookmarkStart w:id="80" w:name="_Toc25513545"/>
+      <w:bookmarkStart w:id="80" w:name="_Toc25594793"/>
       <w:r>
         <w:t>Integrace</w:t>
       </w:r>
@@ -38276,7 +38294,7 @@
       <w:pPr>
         <w:pStyle w:val="Nadpis3"/>
       </w:pPr>
-      <w:bookmarkStart w:id="81" w:name="_Toc25513546"/>
+      <w:bookmarkStart w:id="81" w:name="_Toc25594794"/>
       <w:r>
         <w:lastRenderedPageBreak/>
         <w:t>Přístup</w:t>
@@ -38335,7 +38353,7 @@
       <w:pPr>
         <w:pStyle w:val="Nadpis3"/>
       </w:pPr>
-      <w:bookmarkStart w:id="82" w:name="_Toc25513547"/>
+      <w:bookmarkStart w:id="82" w:name="_Toc25594795"/>
       <w:r>
         <w:t>AOP</w:t>
       </w:r>
@@ -38381,7 +38399,7 @@
       <w:pPr>
         <w:pStyle w:val="Nadpis3"/>
       </w:pPr>
-      <w:bookmarkStart w:id="83" w:name="_Toc25513548"/>
+      <w:bookmarkStart w:id="83" w:name="_Toc25594796"/>
       <w:r>
         <w:t>Scheduling</w:t>
       </w:r>
@@ -38421,7 +38439,7 @@
       <w:pPr>
         <w:pStyle w:val="Nadpis3"/>
       </w:pPr>
-      <w:bookmarkStart w:id="84" w:name="_Toc25513549"/>
+      <w:bookmarkStart w:id="84" w:name="_Toc25594797"/>
       <w:r>
         <w:t>Testovatelnost</w:t>
       </w:r>
@@ -38512,7 +38530,7 @@
       <w:pPr>
         <w:pStyle w:val="Nadpis3"/>
       </w:pPr>
-      <w:bookmarkStart w:id="85" w:name="_Toc25513550"/>
+      <w:bookmarkStart w:id="85" w:name="_Toc25594798"/>
       <w:r>
         <w:t xml:space="preserve">Podpora </w:t>
       </w:r>
@@ -38675,7 +38693,7 @@
       <w:pPr>
         <w:pStyle w:val="Nadpis3"/>
       </w:pPr>
-      <w:bookmarkStart w:id="86" w:name="_Toc25513551"/>
+      <w:bookmarkStart w:id="86" w:name="_Toc25594799"/>
       <w:r>
         <w:lastRenderedPageBreak/>
         <w:t>Praxe</w:t>
@@ -38764,7 +38782,7 @@
       <w:pPr>
         <w:pStyle w:val="Nadpis2"/>
       </w:pPr>
-      <w:bookmarkStart w:id="87" w:name="_Toc25513552"/>
+      <w:bookmarkStart w:id="87" w:name="_Toc25594800"/>
       <w:r>
         <w:lastRenderedPageBreak/>
         <w:t>Micronaut</w:t>
@@ -39055,7 +39073,7 @@
       <w:pPr>
         <w:pStyle w:val="Nadpis3"/>
       </w:pPr>
-      <w:bookmarkStart w:id="88" w:name="_Toc25513553"/>
+      <w:bookmarkStart w:id="88" w:name="_Toc25594801"/>
       <w:r>
         <w:t>Podpora Kotlinu</w:t>
       </w:r>
@@ -39177,7 +39195,7 @@
       <w:pPr>
         <w:pStyle w:val="Nadpis3"/>
       </w:pPr>
-      <w:bookmarkStart w:id="89" w:name="_Toc25513554"/>
+      <w:bookmarkStart w:id="89" w:name="_Toc25594802"/>
       <w:r>
         <w:t>Web</w:t>
       </w:r>
@@ -39367,7 +39385,7 @@
       <w:pPr>
         <w:pStyle w:val="Nadpis3"/>
       </w:pPr>
-      <w:bookmarkStart w:id="90" w:name="_Toc25513555"/>
+      <w:bookmarkStart w:id="90" w:name="_Toc25594803"/>
       <w:r>
         <w:t>Security</w:t>
       </w:r>
@@ -39446,7 +39464,7 @@
       <w:pPr>
         <w:pStyle w:val="Nadpis3"/>
       </w:pPr>
-      <w:bookmarkStart w:id="91" w:name="_Toc25513556"/>
+      <w:bookmarkStart w:id="91" w:name="_Toc25594804"/>
       <w:r>
         <w:lastRenderedPageBreak/>
         <w:t>Templating</w:t>
@@ -39487,7 +39505,7 @@
       <w:pPr>
         <w:pStyle w:val="Nadpis3"/>
       </w:pPr>
-      <w:bookmarkStart w:id="92" w:name="_Toc25513557"/>
+      <w:bookmarkStart w:id="92" w:name="_Toc25594805"/>
       <w:r>
         <w:t>Caching</w:t>
       </w:r>
@@ -39578,7 +39596,7 @@
       <w:pPr>
         <w:pStyle w:val="Nadpis3"/>
       </w:pPr>
-      <w:bookmarkStart w:id="93" w:name="_Toc25513558"/>
+      <w:bookmarkStart w:id="93" w:name="_Toc25594806"/>
       <w:r>
         <w:t>Dependency injection</w:t>
       </w:r>
@@ -39699,7 +39717,7 @@
       <w:pPr>
         <w:pStyle w:val="Nadpis3"/>
       </w:pPr>
-      <w:bookmarkStart w:id="94" w:name="_Toc25513559"/>
+      <w:bookmarkStart w:id="94" w:name="_Toc25594807"/>
       <w:r>
         <w:t>JSON</w:t>
       </w:r>
@@ -39757,7 +39775,7 @@
       <w:pPr>
         <w:pStyle w:val="Nadpis3"/>
       </w:pPr>
-      <w:bookmarkStart w:id="95" w:name="_Toc25513560"/>
+      <w:bookmarkStart w:id="95" w:name="_Toc25594808"/>
       <w:r>
         <w:lastRenderedPageBreak/>
         <w:t>Integrace</w:t>
@@ -39864,7 +39882,7 @@
       <w:pPr>
         <w:pStyle w:val="Nadpis3"/>
       </w:pPr>
-      <w:bookmarkStart w:id="96" w:name="_Toc25513561"/>
+      <w:bookmarkStart w:id="96" w:name="_Toc25594809"/>
       <w:r>
         <w:t>Přístup</w:t>
       </w:r>
@@ -40042,7 +40060,7 @@
       <w:pPr>
         <w:pStyle w:val="Nadpis3"/>
       </w:pPr>
-      <w:bookmarkStart w:id="97" w:name="_Toc25513562"/>
+      <w:bookmarkStart w:id="97" w:name="_Toc25594810"/>
       <w:r>
         <w:t>AOP</w:t>
       </w:r>
@@ -40148,7 +40166,7 @@
       <w:pPr>
         <w:pStyle w:val="Nadpis3"/>
       </w:pPr>
-      <w:bookmarkStart w:id="98" w:name="_Toc25513563"/>
+      <w:bookmarkStart w:id="98" w:name="_Toc25594811"/>
       <w:r>
         <w:t>Scheduling</w:t>
       </w:r>
@@ -40258,7 +40276,7 @@
       <w:pPr>
         <w:pStyle w:val="Nadpis3"/>
       </w:pPr>
-      <w:bookmarkStart w:id="99" w:name="_Toc25513564"/>
+      <w:bookmarkStart w:id="99" w:name="_Toc25594812"/>
       <w:r>
         <w:t>Testovatelnost</w:t>
       </w:r>
@@ -40352,7 +40370,7 @@
       <w:pPr>
         <w:pStyle w:val="Nadpis3"/>
       </w:pPr>
-      <w:bookmarkStart w:id="100" w:name="_Toc25513565"/>
+      <w:bookmarkStart w:id="100" w:name="_Toc25594813"/>
       <w:r>
         <w:t xml:space="preserve">Podpora </w:t>
       </w:r>
@@ -40545,7 +40563,7 @@
       <w:pPr>
         <w:pStyle w:val="Nadpis3"/>
       </w:pPr>
-      <w:bookmarkStart w:id="101" w:name="_Toc25513566"/>
+      <w:bookmarkStart w:id="101" w:name="_Toc25594814"/>
       <w:r>
         <w:t>Praxe</w:t>
       </w:r>
@@ -40658,7 +40676,7 @@
       <w:pPr>
         <w:pStyle w:val="Nadpis1"/>
       </w:pPr>
-      <w:bookmarkStart w:id="102" w:name="_Toc25513567"/>
+      <w:bookmarkStart w:id="102" w:name="_Toc25594815"/>
       <w:r>
         <w:lastRenderedPageBreak/>
         <w:t>Měření výkonu frameworků</w:t>
@@ -41669,7 +41687,7 @@
         <w:pStyle w:val="Titulek"/>
         <w:jc w:val="center"/>
       </w:pPr>
-      <w:bookmarkStart w:id="103" w:name="_Toc25513598"/>
+      <w:bookmarkStart w:id="103" w:name="_Toc25594719"/>
       <w:r>
         <w:t xml:space="preserve">Obr. </w:t>
       </w:r>
@@ -41889,7 +41907,7 @@
           <w:szCs w:val="24"/>
         </w:rPr>
       </w:pPr>
-      <w:bookmarkStart w:id="104" w:name="_Toc25513599"/>
+      <w:bookmarkStart w:id="104" w:name="_Toc25594720"/>
       <w:r>
         <w:t xml:space="preserve">Obr. </w:t>
       </w:r>
@@ -41938,7 +41956,7 @@
       <w:pPr>
         <w:pStyle w:val="Nadpis2"/>
       </w:pPr>
-      <w:bookmarkStart w:id="105" w:name="_Toc25513568"/>
+      <w:bookmarkStart w:id="105" w:name="_Toc25594816"/>
       <w:r>
         <w:lastRenderedPageBreak/>
         <w:t>Test JSON serializace</w:t>
@@ -42338,7 +42356,7 @@
         <w:keepNext/>
         <w:jc w:val="left"/>
       </w:pPr>
-      <w:bookmarkStart w:id="106" w:name="_Toc25513612"/>
+      <w:bookmarkStart w:id="106" w:name="_Toc25594693"/>
       <w:r>
         <w:t xml:space="preserve">Tab. </w:t>
       </w:r>
@@ -42501,7 +42519,7 @@
         <w:pStyle w:val="Titulek"/>
         <w:jc w:val="center"/>
       </w:pPr>
-      <w:bookmarkStart w:id="107" w:name="_Toc25513600"/>
+      <w:bookmarkStart w:id="107" w:name="_Toc25594721"/>
       <w:r>
         <w:t xml:space="preserve">Obr. </w:t>
       </w:r>
@@ -42600,7 +42618,7 @@
         <w:pStyle w:val="Titulek"/>
         <w:jc w:val="center"/>
       </w:pPr>
-      <w:bookmarkStart w:id="108" w:name="_Toc25513601"/>
+      <w:bookmarkStart w:id="108" w:name="_Toc25594722"/>
       <w:r>
         <w:t xml:space="preserve">Obr. </w:t>
       </w:r>
@@ -42655,7 +42673,7 @@
       <w:pPr>
         <w:pStyle w:val="Nadpis2"/>
       </w:pPr>
-      <w:bookmarkStart w:id="109" w:name="_Toc25513569"/>
+      <w:bookmarkStart w:id="109" w:name="_Toc25594817"/>
       <w:r>
         <w:lastRenderedPageBreak/>
         <w:t xml:space="preserve">Test </w:t>
@@ -43476,7 +43494,7 @@
         <w:pStyle w:val="Titulek"/>
         <w:keepNext/>
       </w:pPr>
-      <w:bookmarkStart w:id="110" w:name="_Toc25513613"/>
+      <w:bookmarkStart w:id="110" w:name="_Toc25594694"/>
       <w:r>
         <w:t xml:space="preserve">Tab. </w:t>
       </w:r>
@@ -43633,7 +43651,7 @@
         <w:pStyle w:val="Titulek"/>
         <w:jc w:val="center"/>
       </w:pPr>
-      <w:bookmarkStart w:id="111" w:name="_Toc25513602"/>
+      <w:bookmarkStart w:id="111" w:name="_Toc25594723"/>
       <w:r>
         <w:t xml:space="preserve">Obr. </w:t>
       </w:r>
@@ -43732,7 +43750,7 @@
         <w:pStyle w:val="Titulek"/>
         <w:jc w:val="center"/>
       </w:pPr>
-      <w:bookmarkStart w:id="112" w:name="_Toc25513603"/>
+      <w:bookmarkStart w:id="112" w:name="_Toc25594724"/>
       <w:r>
         <w:t xml:space="preserve">Obr. </w:t>
       </w:r>
@@ -43787,7 +43805,7 @@
       <w:pPr>
         <w:pStyle w:val="Nadpis2"/>
       </w:pPr>
-      <w:bookmarkStart w:id="113" w:name="_Toc25513570"/>
+      <w:bookmarkStart w:id="113" w:name="_Toc25594818"/>
       <w:r>
         <w:lastRenderedPageBreak/>
         <w:t>Test multiple quer</w:t>
@@ -44458,7 +44476,7 @@
         <w:pStyle w:val="Titulek"/>
         <w:keepNext/>
       </w:pPr>
-      <w:bookmarkStart w:id="114" w:name="_Toc25513614"/>
+      <w:bookmarkStart w:id="114" w:name="_Toc25594695"/>
       <w:r>
         <w:t xml:space="preserve">Tab. </w:t>
       </w:r>
@@ -44615,7 +44633,7 @@
         <w:pStyle w:val="Titulek"/>
         <w:jc w:val="center"/>
       </w:pPr>
-      <w:bookmarkStart w:id="115" w:name="_Toc25513604"/>
+      <w:bookmarkStart w:id="115" w:name="_Toc25594725"/>
       <w:r>
         <w:t xml:space="preserve">Obr. </w:t>
       </w:r>
@@ -44714,7 +44732,7 @@
         <w:pStyle w:val="Titulek"/>
         <w:jc w:val="center"/>
       </w:pPr>
-      <w:bookmarkStart w:id="116" w:name="_Toc25513605"/>
+      <w:bookmarkStart w:id="116" w:name="_Toc25594726"/>
       <w:r>
         <w:t xml:space="preserve">Obr. </w:t>
       </w:r>
@@ -44769,7 +44787,7 @@
       <w:pPr>
         <w:pStyle w:val="Nadpis2"/>
       </w:pPr>
-      <w:bookmarkStart w:id="117" w:name="_Toc25513571"/>
+      <w:bookmarkStart w:id="117" w:name="_Toc25594819"/>
       <w:r>
         <w:lastRenderedPageBreak/>
         <w:t>Test complex task</w:t>
@@ -45353,7 +45371,7 @@
         <w:pStyle w:val="Titulek"/>
         <w:keepNext/>
       </w:pPr>
-      <w:bookmarkStart w:id="118" w:name="_Toc25513615"/>
+      <w:bookmarkStart w:id="118" w:name="_Toc25594696"/>
       <w:r>
         <w:t xml:space="preserve">Tab. </w:t>
       </w:r>
@@ -45513,7 +45531,7 @@
           <w:noProof/>
         </w:rPr>
       </w:pPr>
-      <w:bookmarkStart w:id="119" w:name="_Toc25513606"/>
+      <w:bookmarkStart w:id="119" w:name="_Toc25594727"/>
       <w:r>
         <w:t xml:space="preserve">Obr. </w:t>
       </w:r>
@@ -45624,7 +45642,7 @@
         <w:pStyle w:val="Titulek"/>
         <w:jc w:val="center"/>
       </w:pPr>
-      <w:bookmarkStart w:id="120" w:name="_Toc25513607"/>
+      <w:bookmarkStart w:id="120" w:name="_Toc25594728"/>
       <w:r>
         <w:t xml:space="preserve">Obr. </w:t>
       </w:r>
@@ -45679,7 +45697,7 @@
       <w:pPr>
         <w:pStyle w:val="Nadpis2"/>
       </w:pPr>
-      <w:bookmarkStart w:id="121" w:name="_Toc25513572"/>
+      <w:bookmarkStart w:id="121" w:name="_Toc25594820"/>
       <w:r>
         <w:lastRenderedPageBreak/>
         <w:t>Test database update</w:t>
@@ -46191,7 +46209,7 @@
         <w:pStyle w:val="Titulek"/>
         <w:keepNext/>
       </w:pPr>
-      <w:bookmarkStart w:id="122" w:name="_Toc25513616"/>
+      <w:bookmarkStart w:id="122" w:name="_Toc25594697"/>
       <w:r>
         <w:t xml:space="preserve">Tab. </w:t>
       </w:r>
@@ -46350,7 +46368,7 @@
         <w:pStyle w:val="Titulek"/>
         <w:jc w:val="center"/>
       </w:pPr>
-      <w:bookmarkStart w:id="123" w:name="_Toc25513608"/>
+      <w:bookmarkStart w:id="123" w:name="_Toc25594729"/>
       <w:r>
         <w:t xml:space="preserve">Obr. </w:t>
       </w:r>
@@ -46449,7 +46467,7 @@
         <w:pStyle w:val="Titulek"/>
         <w:jc w:val="center"/>
       </w:pPr>
-      <w:bookmarkStart w:id="124" w:name="_Toc25513609"/>
+      <w:bookmarkStart w:id="124" w:name="_Toc25594730"/>
       <w:r>
         <w:t xml:space="preserve">Obr. </w:t>
       </w:r>
@@ -46504,7 +46522,7 @@
       <w:pPr>
         <w:pStyle w:val="Nadpis2"/>
       </w:pPr>
-      <w:bookmarkStart w:id="125" w:name="_Toc25513573"/>
+      <w:bookmarkStart w:id="125" w:name="_Toc25594821"/>
       <w:r>
         <w:lastRenderedPageBreak/>
         <w:t>Test simple response</w:t>
@@ -47016,7 +47034,7 @@
         <w:pStyle w:val="Titulek"/>
         <w:keepNext/>
       </w:pPr>
-      <w:bookmarkStart w:id="126" w:name="_Toc25513617"/>
+      <w:bookmarkStart w:id="126" w:name="_Toc25594698"/>
       <w:r>
         <w:t xml:space="preserve">Tab. </w:t>
       </w:r>
@@ -47174,7 +47192,7 @@
         <w:pStyle w:val="Titulek"/>
         <w:jc w:val="center"/>
       </w:pPr>
-      <w:bookmarkStart w:id="127" w:name="_Toc25513610"/>
+      <w:bookmarkStart w:id="127" w:name="_Toc25594731"/>
       <w:r>
         <w:t xml:space="preserve">Obr. </w:t>
       </w:r>
@@ -47273,7 +47291,7 @@
         <w:pStyle w:val="Titulek"/>
         <w:jc w:val="center"/>
       </w:pPr>
-      <w:bookmarkStart w:id="128" w:name="_Toc25513611"/>
+      <w:bookmarkStart w:id="128" w:name="_Toc25594732"/>
       <w:r>
         <w:t xml:space="preserve">Obr. </w:t>
       </w:r>
@@ -47328,7 +47346,7 @@
       <w:pPr>
         <w:pStyle w:val="Nadpis2"/>
       </w:pPr>
-      <w:bookmarkStart w:id="129" w:name="_Toc25513574"/>
+      <w:bookmarkStart w:id="129" w:name="_Toc25594822"/>
       <w:r>
         <w:lastRenderedPageBreak/>
         <w:t>Výsledky testování</w:t>
@@ -47792,7 +47810,7 @@
         <w:keepNext/>
         <w:jc w:val="left"/>
       </w:pPr>
-      <w:bookmarkStart w:id="130" w:name="_Toc25513618"/>
+      <w:bookmarkStart w:id="130" w:name="_Toc25594699"/>
       <w:r>
         <w:t xml:space="preserve">Tab. </w:t>
       </w:r>
@@ -47897,7 +47915,7 @@
       <w:pPr>
         <w:pStyle w:val="Nadpis1"/>
       </w:pPr>
-      <w:bookmarkStart w:id="131" w:name="_Toc25513575"/>
+      <w:bookmarkStart w:id="131" w:name="_Toc25594823"/>
       <w:r>
         <w:lastRenderedPageBreak/>
         <w:t>Vyhodnocení</w:t>
@@ -47975,7 +47993,7 @@
         <w:pStyle w:val="Titulek"/>
         <w:keepNext/>
       </w:pPr>
-      <w:bookmarkStart w:id="132" w:name="_Toc25513619"/>
+      <w:bookmarkStart w:id="132" w:name="_Toc25594700"/>
       <w:r>
         <w:t xml:space="preserve">Tab. </w:t>
       </w:r>
@@ -48847,7 +48865,7 @@
       <w:pPr>
         <w:pStyle w:val="Nadpis1neslovan"/>
       </w:pPr>
-      <w:bookmarkStart w:id="133" w:name="_Toc25513576"/>
+      <w:bookmarkStart w:id="133" w:name="_Toc25594824"/>
       <w:r>
         <w:lastRenderedPageBreak/>
         <w:t>Závěr</w:t>
@@ -48912,6 +48930,21 @@
       <w:r>
         <w:t>současnosti smysl více zabývat.</w:t>
       </w:r>
+      <w:r>
+        <w:t xml:space="preserve"> V této části</w:t>
+      </w:r>
+      <w:r>
+        <w:t xml:space="preserve"> práce</w:t>
+      </w:r>
+      <w:r>
+        <w:t xml:space="preserve"> byly zpracovány dílčí cíle 1</w:t>
+      </w:r>
+      <w:r>
+        <w:t xml:space="preserve"> až </w:t>
+      </w:r>
+      <w:r>
+        <w:t>3.</w:t>
+      </w:r>
     </w:p>
     <w:p>
       <w:r>
@@ -48942,16 +48975,64 @@
         <w:t>této kapitole jsou také vyhrazeny všechny aspekty, které</w:t>
       </w:r>
       <w:r>
+        <w:t xml:space="preserve"> </w:t>
+      </w:r>
+      <w:r>
+        <w:t>byly</w:t>
+      </w:r>
+      <w:r>
+        <w:t xml:space="preserve"> v </w:t>
+      </w:r>
+      <w:r>
+        <w:t>práci ověř</w:t>
+      </w:r>
+      <w:r>
+        <w:t>eny</w:t>
+      </w:r>
+      <w:r>
+        <w:t xml:space="preserve"> </w:t>
+      </w:r>
+      <w:r>
+        <w:t>a</w:t>
+      </w:r>
+      <w:r>
+        <w:t> </w:t>
+      </w:r>
+      <w:r>
+        <w:t>hodno</w:t>
+      </w:r>
+      <w:r>
+        <w:t>ceny</w:t>
+      </w:r>
+      <w:r>
+        <w:t>.</w:t>
+      </w:r>
+      <w:r>
+        <w:t xml:space="preserve"> V </w:t>
+      </w:r>
+      <w:r>
+        <w:t>další kapitole</w:t>
+      </w:r>
+      <w:r>
         <w:t xml:space="preserve"> se </w:t>
       </w:r>
       <w:r>
-        <w:t>dále</w:t>
-      </w:r>
-      <w:r>
-        <w:t xml:space="preserve"> v </w:t>
-      </w:r>
-      <w:r>
-        <w:t xml:space="preserve">práci ověřovali </w:t>
+        <w:t>řeší samotný výběr frameworků</w:t>
+      </w:r>
+      <w:r>
+        <w:t xml:space="preserve"> k </w:t>
+      </w:r>
+      <w:r>
+        <w:t>testování. Poté následuje kapitola</w:t>
+      </w:r>
+      <w:r>
+        <w:t>,</w:t>
+      </w:r>
+      <w:r>
+        <w:t xml:space="preserve"> ve </w:t>
+      </w:r>
+      <w:r>
+        <w:t xml:space="preserve">které jsou vybrána </w:t>
       </w:r>
       <w:r>
         <w:t>a</w:t>
@@ -48960,34 +49041,198 @@
         <w:t> </w:t>
       </w:r>
       <w:r>
-        <w:t>hodnotily.</w:t>
-      </w:r>
-      <w:r>
-        <w:t xml:space="preserve"> V </w:t>
-      </w:r>
-      <w:r>
-        <w:t>další kapitole</w:t>
+        <w:t>zdůvodněna kritéria</w:t>
+      </w:r>
+      <w:r>
+        <w:t xml:space="preserve"> podle </w:t>
+      </w:r>
+      <w:r>
+        <w:t xml:space="preserve">kterých budou frameworky hodnoceny </w:t>
+      </w:r>
+      <w:r>
+        <w:t>a</w:t>
+      </w:r>
+      <w:r>
+        <w:t> </w:t>
+      </w:r>
+      <w:r>
+        <w:t>potažmo</w:t>
+      </w:r>
+      <w:r>
+        <w:t>,</w:t>
+      </w:r>
+      <w:r>
+        <w:t xml:space="preserve"> co</w:t>
+      </w:r>
+      <w:r>
+        <w:t xml:space="preserve"> se v </w:t>
+      </w:r>
+      <w:r>
+        <w:t>rámci každého kritéria hodnotí. Dále pak následují kapitoly, které</w:t>
       </w:r>
       <w:r>
         <w:t xml:space="preserve"> se </w:t>
       </w:r>
       <w:r>
-        <w:t>řeší samotný výběr frameworků</w:t>
+        <w:t>věnují podrobn</w:t>
+      </w:r>
+      <w:r>
+        <w:t>ému</w:t>
+      </w:r>
+      <w:r>
+        <w:t xml:space="preserve"> popis</w:t>
+      </w:r>
+      <w:r>
+        <w:t>u</w:t>
+      </w:r>
+      <w:r>
+        <w:t xml:space="preserve"> </w:t>
+      </w:r>
+      <w:r>
+        <w:t>a</w:t>
+      </w:r>
+      <w:r>
+        <w:t> </w:t>
+      </w:r>
+      <w:r>
+        <w:t>hodnocením jednotlivých frameworků.</w:t>
+      </w:r>
+      <w:r>
+        <w:t xml:space="preserve"> Po </w:t>
+      </w:r>
+      <w:r>
+        <w:t>této části následuje kapitola,</w:t>
+      </w:r>
+      <w:r>
+        <w:t xml:space="preserve"> ve </w:t>
+      </w:r>
+      <w:r>
+        <w:t xml:space="preserve">které jsou popsány způsoby výkonnostního testování </w:t>
+      </w:r>
+      <w:r>
+        <w:t>a</w:t>
+      </w:r>
+      <w:r>
+        <w:t> </w:t>
+      </w:r>
+      <w:r>
+        <w:t>v </w:t>
+      </w:r>
+      <w:r>
+        <w:t>jejím závěru jsou uvedeny výsledky testování frameworků. Poslední kapitola praktické části</w:t>
+      </w:r>
+      <w:r>
+        <w:t xml:space="preserve"> se </w:t>
+      </w:r>
+      <w:r>
+        <w:t xml:space="preserve">zabývá vyhodnocením všech výsledků </w:t>
+      </w:r>
+      <w:r>
+        <w:t>a</w:t>
+      </w:r>
+      <w:r>
+        <w:t> </w:t>
+      </w:r>
+      <w:r>
+        <w:t xml:space="preserve">shrnutí nabytých poznatků. </w:t>
+      </w:r>
+      <w:r>
+        <w:t xml:space="preserve"> V této části byly zpracovány zbývající dílčí cíle.</w:t>
+      </w:r>
+    </w:p>
+    <w:p>
+      <w:r>
+        <w:t>Na </w:t>
+      </w:r>
+      <w:r>
+        <w:t>základě dosažených výsledků, lze konstatovat, že práce naplnila</w:t>
+      </w:r>
+      <w:r>
+        <w:t xml:space="preserve"> všechny</w:t>
+      </w:r>
+      <w:r>
+        <w:t xml:space="preserve"> vytyčené</w:t>
+      </w:r>
+      <w:r>
+        <w:t xml:space="preserve"> dílčí</w:t>
+      </w:r>
+      <w:r>
+        <w:t xml:space="preserve"> cíle</w:t>
+      </w:r>
+      <w:r>
+        <w:t xml:space="preserve"> </w:t>
+      </w:r>
+      <w:r>
+        <w:t>a </w:t>
+      </w:r>
+      <w:r>
+        <w:t xml:space="preserve">tím splnila </w:t>
+      </w:r>
+      <w:r>
+        <w:t>i </w:t>
+      </w:r>
+      <w:r>
+        <w:t>cíl hlavní.</w:t>
+      </w:r>
+      <w:r>
+        <w:t xml:space="preserve"> Podařilo</w:t>
+      </w:r>
+      <w:r>
+        <w:t xml:space="preserve"> se </w:t>
+      </w:r>
+      <w:r>
+        <w:t xml:space="preserve">zmapovat </w:t>
+      </w:r>
+      <w:r>
+        <w:t>a</w:t>
+      </w:r>
+      <w:r>
+        <w:t> </w:t>
+      </w:r>
+      <w:r>
+        <w:t>ohodnotit současné možnosti, které jsou při volbě jazyka Kotlin</w:t>
+      </w:r>
+      <w:r>
+        <w:t xml:space="preserve"> pro </w:t>
+      </w:r>
+      <w:r>
+        <w:t>serverový vývoj</w:t>
       </w:r>
       <w:r>
         <w:t xml:space="preserve"> k </w:t>
       </w:r>
       <w:r>
-        <w:t>testování. Poté následuje kapitola</w:t>
-      </w:r>
-      <w:r>
-        <w:t>,</w:t>
-      </w:r>
-      <w:r>
-        <w:t xml:space="preserve"> ve </w:t>
-      </w:r>
-      <w:r>
-        <w:t xml:space="preserve">které jsou vybrána </w:t>
+        <w:t>dispozici. Tato práce může být dále rozšířena, či upravena jednak</w:t>
+      </w:r>
+      <w:r>
+        <w:t xml:space="preserve"> s </w:t>
+      </w:r>
+      <w:r>
+        <w:t>ohledem</w:t>
+      </w:r>
+      <w:r>
+        <w:t xml:space="preserve"> na </w:t>
+      </w:r>
+      <w:r>
+        <w:t xml:space="preserve">rozvoj testovaných frameworku, tak </w:t>
+      </w:r>
+      <w:r>
+        <w:t>i</w:t>
+      </w:r>
+      <w:r>
+        <w:t> </w:t>
+      </w:r>
+      <w:r>
+        <w:t>pro </w:t>
+      </w:r>
+      <w:r>
+        <w:t>rozšíření</w:t>
+      </w:r>
+      <w:r>
+        <w:t xml:space="preserve"> o </w:t>
+      </w:r>
+      <w:r>
+        <w:t xml:space="preserve">další nové frameworky. Upraveny mohou být váhy kritérií </w:t>
       </w:r>
       <w:r>
         <w:t>a</w:t>
@@ -48996,203 +49241,12 @@
         <w:t> </w:t>
       </w:r>
       <w:r>
-        <w:t>zdůvodněna kritéria</w:t>
-      </w:r>
-      <w:r>
-        <w:t xml:space="preserve"> podle </w:t>
-      </w:r>
-      <w:r>
-        <w:t xml:space="preserve">kterých budou frameworky hodnoceny </w:t>
-      </w:r>
-      <w:r>
-        <w:t>a</w:t>
-      </w:r>
-      <w:r>
-        <w:t> </w:t>
-      </w:r>
-      <w:r>
-        <w:t>potažmo co</w:t>
-      </w:r>
-      <w:r>
-        <w:t xml:space="preserve"> se v </w:t>
-      </w:r>
-      <w:r>
-        <w:t>rámci každého kritéria hodnotí. Dále pak následují kapitoly, které</w:t>
-      </w:r>
-      <w:r>
-        <w:t xml:space="preserve"> se </w:t>
-      </w:r>
-      <w:r>
-        <w:t>věnují podrobn</w:t>
-      </w:r>
-      <w:r>
-        <w:t>ému</w:t>
-      </w:r>
-      <w:r>
-        <w:t xml:space="preserve"> popis</w:t>
-      </w:r>
-      <w:r>
-        <w:t>u</w:t>
-      </w:r>
-      <w:r>
-        <w:t xml:space="preserve"> </w:t>
-      </w:r>
-      <w:r>
-        <w:t>a</w:t>
-      </w:r>
-      <w:r>
-        <w:t> </w:t>
-      </w:r>
-      <w:r>
-        <w:t>hodnocením jednotlivých frameworků.</w:t>
-      </w:r>
-      <w:r>
-        <w:t xml:space="preserve"> Po </w:t>
-      </w:r>
-      <w:r>
-        <w:t>této části následuje kapitola,</w:t>
-      </w:r>
-      <w:r>
-        <w:t xml:space="preserve"> ve </w:t>
-      </w:r>
-      <w:r>
-        <w:t xml:space="preserve">které jsou popsány způsoby výkonnostního testování </w:t>
-      </w:r>
-      <w:r>
-        <w:t>a</w:t>
-      </w:r>
-      <w:r>
-        <w:t> </w:t>
-      </w:r>
-      <w:r>
-        <w:t>v </w:t>
-      </w:r>
-      <w:r>
-        <w:t>jejím závěru jsou uvedeny výsledky testování frameworků. Poslední kapitola praktické části</w:t>
-      </w:r>
-      <w:r>
-        <w:t xml:space="preserve"> se </w:t>
-      </w:r>
-      <w:r>
-        <w:t xml:space="preserve">zabývá vyhodnocením všech výsledků </w:t>
-      </w:r>
-      <w:r>
-        <w:t>a</w:t>
-      </w:r>
-      <w:r>
-        <w:t> </w:t>
-      </w:r>
-      <w:r>
-        <w:t xml:space="preserve">shrnutí nabytých poznatků. </w:t>
-      </w:r>
-    </w:p>
-    <w:p>
-      <w:r>
-        <w:t>Na </w:t>
-      </w:r>
-      <w:r>
-        <w:t>základě dosažených výsledků, lze konstatovat, že práce naplnila</w:t>
-      </w:r>
-      <w:r>
-        <w:t xml:space="preserve"> všechny</w:t>
-      </w:r>
-      <w:r>
-        <w:t xml:space="preserve"> vytyčené</w:t>
-      </w:r>
-      <w:r>
-        <w:t xml:space="preserve"> dílčí</w:t>
-      </w:r>
-      <w:r>
-        <w:t xml:space="preserve"> cíle</w:t>
-      </w:r>
-      <w:r>
-        <w:t xml:space="preserve"> </w:t>
-      </w:r>
-      <w:r>
-        <w:t>a </w:t>
-      </w:r>
-      <w:r>
-        <w:t xml:space="preserve">tím splnila </w:t>
-      </w:r>
-      <w:r>
-        <w:t>i </w:t>
-      </w:r>
-      <w:r>
-        <w:t>cíl hlavní.</w:t>
-      </w:r>
-      <w:r>
-        <w:t xml:space="preserve"> Podařilo</w:t>
-      </w:r>
-      <w:r>
-        <w:t xml:space="preserve"> se </w:t>
-      </w:r>
-      <w:r>
-        <w:t xml:space="preserve">zmapovat </w:t>
-      </w:r>
-      <w:r>
-        <w:t>a</w:t>
-      </w:r>
-      <w:r>
-        <w:t> </w:t>
-      </w:r>
-      <w:r>
-        <w:t>ohodnotit současné možnosti, které jsou při volbě jazyka Kotlin</w:t>
+        <w:t>tím pádem je možné přizpůsobit hodnocení frameworků</w:t>
       </w:r>
       <w:r>
         <w:t xml:space="preserve"> pro </w:t>
       </w:r>
       <w:r>
-        <w:t>serverový vývoj</w:t>
-      </w:r>
-      <w:r>
-        <w:t xml:space="preserve"> k </w:t>
-      </w:r>
-      <w:r>
-        <w:t>dispozici. Tato práce může být dále rozšířena, či upravena jednak</w:t>
-      </w:r>
-      <w:r>
-        <w:t xml:space="preserve"> s </w:t>
-      </w:r>
-      <w:r>
-        <w:t>ohledem</w:t>
-      </w:r>
-      <w:r>
-        <w:t xml:space="preserve"> na </w:t>
-      </w:r>
-      <w:r>
-        <w:t xml:space="preserve">rozvoj testovaných frameworku, tak </w:t>
-      </w:r>
-      <w:r>
-        <w:t>i</w:t>
-      </w:r>
-      <w:r>
-        <w:t> </w:t>
-      </w:r>
-      <w:r>
-        <w:t>pro </w:t>
-      </w:r>
-      <w:r>
-        <w:t>rozšíření</w:t>
-      </w:r>
-      <w:r>
-        <w:t xml:space="preserve"> o </w:t>
-      </w:r>
-      <w:r>
-        <w:t xml:space="preserve">další nové frameworky. Upraveny mohou být váhy kritérií </w:t>
-      </w:r>
-      <w:r>
-        <w:t>a</w:t>
-      </w:r>
-      <w:r>
-        <w:t> </w:t>
-      </w:r>
-      <w:r>
-        <w:t>tím pádem je možné přizpůsobit hodnocení frameworků</w:t>
-      </w:r>
-      <w:r>
-        <w:t xml:space="preserve"> pro </w:t>
-      </w:r>
-      <w:r>
         <w:t>individuální potřeby čtenáře</w:t>
       </w:r>
     </w:p>
@@ -49200,7 +49254,7 @@
       <w:pPr>
         <w:pStyle w:val="Nadpis1neslovan"/>
       </w:pPr>
-      <w:bookmarkStart w:id="134" w:name="_Toc25513577"/>
+      <w:bookmarkStart w:id="134" w:name="_Toc25594825"/>
       <w:r>
         <w:lastRenderedPageBreak/>
         <w:t>Použitá literatura</w:t>
@@ -50593,7 +50647,7 @@
       <w:pPr>
         <w:pStyle w:val="Nadpis1neslovan"/>
       </w:pPr>
-      <w:bookmarkStart w:id="135" w:name="_Toc25513578"/>
+      <w:bookmarkStart w:id="135" w:name="_Toc25594826"/>
       <w:r>
         <w:lastRenderedPageBreak/>
         <w:t>Přílohy</w:t>
@@ -50607,7 +50661,7 @@
       <w:pPr>
         <w:pStyle w:val="Nadpis2plohy"/>
       </w:pPr>
-      <w:bookmarkStart w:id="136" w:name="_Toc25513579"/>
+      <w:bookmarkStart w:id="136" w:name="_Toc25594827"/>
       <w:r>
         <w:t>Fullerův trojúhelník</w:t>
       </w:r>
@@ -51222,14 +51276,9 @@
       <w:r>
         <w:t xml:space="preserve"> Framework pro usnadnění manipulace a analýzy Java bytecode </w:t>
       </w:r>
-      <w:hyperlink r:id="rId1" w:history="1">
-        <w:r>
-          <w:rPr>
-            <w:rStyle w:val="Hypertextovodkaz"/>
-          </w:rPr>
-          <w:t>https://asm.ow2.io/</w:t>
-        </w:r>
-      </w:hyperlink>
+      <w:r>
+        <w:t>https://asm.ow2.io/</w:t>
+      </w:r>
     </w:p>
   </w:footnote>
   <w:footnote w:id="6">
@@ -51247,14 +51296,9 @@
       <w:r>
         <w:t xml:space="preserve"> Moderní nástroj pro HTTP benchmarking </w:t>
       </w:r>
-      <w:hyperlink r:id="rId2" w:history="1">
-        <w:r>
-          <w:rPr>
-            <w:rStyle w:val="Hypertextovodkaz"/>
-          </w:rPr>
-          <w:t>https://github.com/wg/wrk</w:t>
-        </w:r>
-      </w:hyperlink>
+      <w:r>
+        <w:t>https://github.com/wg/wrk</w:t>
+      </w:r>
     </w:p>
   </w:footnote>
   <w:footnote w:id="7">
@@ -51272,14 +51316,9 @@
       <w:r>
         <w:t xml:space="preserve"> Knihovna pro reaktivní přístup k databázi PostgreSQL </w:t>
       </w:r>
-      <w:hyperlink r:id="rId3" w:history="1">
-        <w:r>
-          <w:rPr>
-            <w:rStyle w:val="Hypertextovodkaz"/>
-          </w:rPr>
-          <w:t>http://www.julienviet.com/reactive-pg-client/</w:t>
-        </w:r>
-      </w:hyperlink>
+      <w:r>
+        <w:t>http://www.julienviet.com/reactive-pg-client</w:t>
+      </w:r>
     </w:p>
   </w:footnote>
   <w:footnote w:id="8">
@@ -51297,14 +51336,9 @@
       <w:r>
         <w:t xml:space="preserve"> Knihovna postavená na reaktivním polyglotickém frameworku Rx </w:t>
       </w:r>
-      <w:hyperlink r:id="rId4" w:history="1">
-        <w:r>
-          <w:rPr>
-            <w:rStyle w:val="Hypertextovodkaz"/>
-          </w:rPr>
-          <w:t>https://github.com/davidmoten/rxjava2-jdbc</w:t>
-        </w:r>
-      </w:hyperlink>
+      <w:r>
+        <w:t>https://github.com/davidmoten/rxjava2-jdbc</w:t>
+      </w:r>
     </w:p>
   </w:footnote>
   <w:footnote w:id="9">
@@ -51321,14 +51355,9 @@
       <w:r>
         <w:t xml:space="preserve"> </w:t>
       </w:r>
-      <w:hyperlink r:id="rId5" w:history="1">
-        <w:r>
-          <w:rPr>
-            <w:rStyle w:val="Hypertextovodkaz"/>
-          </w:rPr>
-          <w:t>https://github.com/TechEmpower/FrameworkBenchmarks/issues/133</w:t>
-        </w:r>
-      </w:hyperlink>
+      <w:r>
+        <w:t>https://github.com/TechEmpower/FrameworkBenchmarks/issues/133</w:t>
+      </w:r>
     </w:p>
   </w:footnote>
 </w:footnotes>
@@ -55132,7 +55161,7 @@
 </file>
 
 <file path=customXml/itemProps4.xml><?xml version="1.0" encoding="utf-8"?>
-<ds:datastoreItem xmlns:ds="http://schemas.openxmlformats.org/officeDocument/2006/customXml" ds:itemID="{269E0DDC-3511-43C9-87BC-628B79A53332}">
+<ds:datastoreItem xmlns:ds="http://schemas.openxmlformats.org/officeDocument/2006/customXml" ds:itemID="{5E58CBB5-08E8-41E4-BA36-C3BE1D4152B4}">
   <ds:schemaRefs>
     <ds:schemaRef ds:uri="http://schemas.openxmlformats.org/officeDocument/2006/bibliography"/>
   </ds:schemaRefs>
